--- a/Documents/ShortcomingWishlist Document.docx
+++ b/Documents/ShortcomingWishlist Document.docx
@@ -1,21 +1,1325 @@
 
 <file path=word/document.xml><?xml version="1.0" encoding="utf-8"?>
-<w:document xmlns:wpc="http://schemas.microsoft.com/office/word/2010/wordprocessingCanvas" xmlns:mc="http://schemas.openxmlformats.org/markup-compatibility/2006" xmlns:o="urn:schemas-microsoft-com:office:office" xmlns:r="http://schemas.openxmlformats.org/officeDocument/2006/relationships" xmlns:m="http://schemas.openxmlformats.org/officeDocument/2006/math" xmlns:v="urn:schemas-microsoft-com:vml" xmlns:wp14="http://schemas.microsoft.com/office/word/2010/wordprocessingDrawing" xmlns:wp="http://schemas.openxmlformats.org/drawingml/2006/wordprocessingDrawing" xmlns:w10="urn:schemas-microsoft-com:office:word" xmlns:w="http://schemas.openxmlformats.org/wordprocessingml/2006/main" xmlns:w14="http://schemas.microsoft.com/office/word/2010/wordml" xmlns:w15="http://schemas.microsoft.com/office/word/2012/wordml" xmlns:wpg="http://schemas.microsoft.com/office/word/2010/wordprocessingGroup" xmlns:wpi="http://schemas.microsoft.com/office/word/2010/wordprocessingInk" xmlns:wne="http://schemas.microsoft.com/office/word/2006/wordml" xmlns:wps="http://schemas.microsoft.com/office/word/2010/wordprocessingShape" mc:Ignorable="w14 w15 wp14">
+<w:document xmlns:wpc="http://schemas.microsoft.com/office/word/2010/wordprocessingCanvas" xmlns:cx="http://schemas.microsoft.com/office/drawing/2014/chartex" xmlns:cx1="http://schemas.microsoft.com/office/drawing/2015/9/8/chartex" xmlns:cx2="http://schemas.microsoft.com/office/drawing/2015/10/21/chartex" xmlns:mc="http://schemas.openxmlformats.org/markup-compatibility/2006" xmlns:o="urn:schemas-microsoft-com:office:office" xmlns:r="http://schemas.openxmlformats.org/officeDocument/2006/relationships" xmlns:m="http://schemas.openxmlformats.org/officeDocument/2006/math" xmlns:v="urn:schemas-microsoft-com:vml" xmlns:wp14="http://schemas.microsoft.com/office/word/2010/wordprocessingDrawing" xmlns:wp="http://schemas.openxmlformats.org/drawingml/2006/wordprocessingDrawing" xmlns:w10="urn:schemas-microsoft-com:office:word" xmlns:w="http://schemas.openxmlformats.org/wordprocessingml/2006/main" xmlns:w14="http://schemas.microsoft.com/office/word/2010/wordml" xmlns:w15="http://schemas.microsoft.com/office/word/2012/wordml" xmlns:w16se="http://schemas.microsoft.com/office/word/2015/wordml/symex" xmlns:wpg="http://schemas.microsoft.com/office/word/2010/wordprocessingGroup" xmlns:wpi="http://schemas.microsoft.com/office/word/2010/wordprocessingInk" xmlns:wne="http://schemas.microsoft.com/office/word/2006/wordml" xmlns:wps="http://schemas.microsoft.com/office/word/2010/wordprocessingShape" mc:Ignorable="w14 w15 w16se wp14">
   <w:body>
     <w:p>
       <w:pPr>
+        <w:pStyle w:val="paragraph"/>
+        <w:spacing w:before="0" w:beforeAutospacing="0" w:after="0" w:afterAutospacing="0"/>
+        <w:jc w:val="center"/>
+        <w:textAlignment w:val="baseline"/>
+        <w:rPr>
+          <w:rFonts w:ascii="Segoe UI" w:hAnsi="Segoe UI" w:cs="Segoe UI"/>
+          <w:sz w:val="12"/>
+          <w:szCs w:val="12"/>
+        </w:rPr>
+      </w:pPr>
+      <w:r>
+        <w:rPr>
+          <w:rStyle w:val="normaltextrun"/>
+          <w:i/>
+          <w:iCs/>
+          <w:color w:val="000000"/>
+          <w:sz w:val="32"/>
+          <w:szCs w:val="32"/>
+        </w:rPr>
+        <w:t>Florida International University</w:t>
+      </w:r>
+      <w:r>
+        <w:rPr>
+          <w:rStyle w:val="eop"/>
+          <w:sz w:val="32"/>
+          <w:szCs w:val="32"/>
+        </w:rPr>
+        <w:t> </w:t>
+      </w:r>
+    </w:p>
+    <w:p>
+      <w:pPr>
+        <w:pStyle w:val="paragraph"/>
+        <w:spacing w:before="0" w:beforeAutospacing="0" w:after="0" w:afterAutospacing="0"/>
+        <w:jc w:val="center"/>
+        <w:textAlignment w:val="baseline"/>
+        <w:rPr>
+          <w:rFonts w:ascii="Segoe UI" w:hAnsi="Segoe UI" w:cs="Segoe UI"/>
+          <w:sz w:val="12"/>
+          <w:szCs w:val="12"/>
+        </w:rPr>
+      </w:pPr>
+      <w:r>
+        <w:rPr>
+          <w:rStyle w:val="normaltextrun"/>
+          <w:i/>
+          <w:iCs/>
+          <w:color w:val="000000"/>
+          <w:sz w:val="32"/>
+          <w:szCs w:val="32"/>
+        </w:rPr>
+        <w:t>School of Computing and Information Sciences</w:t>
+      </w:r>
+      <w:r>
+        <w:rPr>
+          <w:rStyle w:val="eop"/>
+          <w:sz w:val="32"/>
+          <w:szCs w:val="32"/>
+        </w:rPr>
+        <w:t> </w:t>
+      </w:r>
+    </w:p>
+    <w:p>
+      <w:pPr>
+        <w:pStyle w:val="paragraph"/>
+        <w:spacing w:before="0" w:beforeAutospacing="0" w:after="0" w:afterAutospacing="0"/>
+        <w:textAlignment w:val="baseline"/>
+        <w:rPr>
+          <w:rFonts w:ascii="Segoe UI" w:hAnsi="Segoe UI" w:cs="Segoe UI"/>
+          <w:sz w:val="12"/>
+          <w:szCs w:val="12"/>
+        </w:rPr>
+      </w:pPr>
+      <w:r>
+        <w:rPr>
+          <w:rStyle w:val="eop"/>
+        </w:rPr>
+        <w:t> </w:t>
+      </w:r>
+    </w:p>
+    <w:p>
+      <w:pPr>
+        <w:pStyle w:val="paragraph"/>
+        <w:spacing w:before="0" w:beforeAutospacing="0" w:after="0" w:afterAutospacing="0"/>
+        <w:jc w:val="center"/>
+        <w:textAlignment w:val="baseline"/>
+        <w:rPr>
+          <w:rFonts w:ascii="Segoe UI" w:hAnsi="Segoe UI" w:cs="Segoe UI"/>
+          <w:sz w:val="12"/>
+          <w:szCs w:val="12"/>
+        </w:rPr>
+      </w:pPr>
+      <w:r>
+        <w:rPr>
+          <w:rStyle w:val="normaltextrun"/>
+          <w:color w:val="000000"/>
+          <w:sz w:val="32"/>
+          <w:szCs w:val="32"/>
+        </w:rPr>
+        <w:t> </w:t>
+      </w:r>
+      <w:r>
+        <w:rPr>
+          <w:rStyle w:val="eop"/>
+          <w:sz w:val="32"/>
+          <w:szCs w:val="32"/>
+        </w:rPr>
+        <w:t> </w:t>
+      </w:r>
+    </w:p>
+    <w:p>
+      <w:pPr>
+        <w:pStyle w:val="paragraph"/>
+        <w:spacing w:before="0" w:beforeAutospacing="0" w:after="0" w:afterAutospacing="0"/>
+        <w:jc w:val="center"/>
+        <w:textAlignment w:val="baseline"/>
+        <w:rPr>
+          <w:rFonts w:ascii="Segoe UI" w:hAnsi="Segoe UI" w:cs="Segoe UI"/>
+          <w:sz w:val="12"/>
+          <w:szCs w:val="12"/>
+        </w:rPr>
+      </w:pPr>
+      <w:r>
+        <w:rPr>
+          <w:rStyle w:val="normaltextrun"/>
+          <w:color w:val="000000"/>
+          <w:sz w:val="32"/>
+          <w:szCs w:val="32"/>
+        </w:rPr>
+        <w:t>Software Engineering Focus</w:t>
+      </w:r>
+      <w:r>
+        <w:rPr>
+          <w:rStyle w:val="eop"/>
+          <w:sz w:val="32"/>
+          <w:szCs w:val="32"/>
+        </w:rPr>
+        <w:t> </w:t>
+      </w:r>
+    </w:p>
+    <w:p>
+      <w:pPr>
+        <w:pStyle w:val="paragraph"/>
+        <w:spacing w:before="0" w:beforeAutospacing="0" w:after="0" w:afterAutospacing="0"/>
+        <w:textAlignment w:val="baseline"/>
+        <w:rPr>
+          <w:rFonts w:ascii="Segoe UI" w:hAnsi="Segoe UI" w:cs="Segoe UI"/>
+          <w:sz w:val="12"/>
+          <w:szCs w:val="12"/>
+        </w:rPr>
+      </w:pPr>
+      <w:r>
+        <w:rPr>
+          <w:rStyle w:val="eop"/>
+        </w:rPr>
+        <w:t> </w:t>
+      </w:r>
+    </w:p>
+    <w:p>
+      <w:pPr>
+        <w:pStyle w:val="paragraph"/>
+        <w:spacing w:before="0" w:beforeAutospacing="0" w:after="0" w:afterAutospacing="0"/>
+        <w:textAlignment w:val="baseline"/>
+        <w:rPr>
+          <w:rFonts w:ascii="Segoe UI" w:hAnsi="Segoe UI" w:cs="Segoe UI"/>
+          <w:sz w:val="12"/>
+          <w:szCs w:val="12"/>
+        </w:rPr>
+      </w:pPr>
+      <w:r>
+        <w:rPr>
+          <w:rStyle w:val="eop"/>
+        </w:rPr>
+        <w:t> </w:t>
+      </w:r>
+    </w:p>
+    <w:p>
+      <w:pPr>
+        <w:pStyle w:val="paragraph"/>
+        <w:spacing w:before="0" w:beforeAutospacing="0" w:after="0" w:afterAutospacing="0"/>
+        <w:textAlignment w:val="baseline"/>
+        <w:rPr>
+          <w:rFonts w:ascii="Segoe UI" w:hAnsi="Segoe UI" w:cs="Segoe UI"/>
+          <w:sz w:val="12"/>
+          <w:szCs w:val="12"/>
+        </w:rPr>
+      </w:pPr>
+      <w:r>
+        <w:rPr>
+          <w:rStyle w:val="eop"/>
+        </w:rPr>
+        <w:t> </w:t>
+      </w:r>
+    </w:p>
+    <w:p>
+      <w:pPr>
+        <w:pStyle w:val="paragraph"/>
+        <w:spacing w:before="0" w:beforeAutospacing="0" w:after="0" w:afterAutospacing="0"/>
+        <w:textAlignment w:val="baseline"/>
+        <w:rPr>
+          <w:rFonts w:ascii="Segoe UI" w:hAnsi="Segoe UI" w:cs="Segoe UI"/>
+          <w:sz w:val="12"/>
+          <w:szCs w:val="12"/>
+        </w:rPr>
+      </w:pPr>
+      <w:r>
+        <w:rPr>
+          <w:rStyle w:val="eop"/>
+        </w:rPr>
+        <w:t> </w:t>
+      </w:r>
+    </w:p>
+    <w:p>
+      <w:pPr>
+        <w:pStyle w:val="paragraph"/>
+        <w:spacing w:before="0" w:beforeAutospacing="0" w:after="0" w:afterAutospacing="0"/>
+        <w:jc w:val="center"/>
+        <w:textAlignment w:val="baseline"/>
+        <w:rPr>
+          <w:rFonts w:ascii="Segoe UI" w:hAnsi="Segoe UI" w:cs="Segoe UI"/>
+          <w:sz w:val="12"/>
+          <w:szCs w:val="12"/>
+        </w:rPr>
+      </w:pPr>
+      <w:r>
+        <w:rPr>
+          <w:rStyle w:val="normaltextrun"/>
+          <w:color w:val="000000"/>
+          <w:sz w:val="56"/>
+          <w:szCs w:val="56"/>
+        </w:rPr>
+        <w:t xml:space="preserve">Shortcomings &amp; </w:t>
+      </w:r>
+      <w:r>
+        <w:rPr>
+          <w:rStyle w:val="normaltextrun"/>
+          <w:color w:val="000000"/>
+          <w:sz w:val="56"/>
+          <w:szCs w:val="56"/>
+        </w:rPr>
+        <w:t>Wishlist</w:t>
+      </w:r>
+      <w:bookmarkStart w:id="0" w:name="_GoBack"/>
+      <w:bookmarkEnd w:id="0"/>
+    </w:p>
+    <w:p>
+      <w:pPr>
+        <w:pStyle w:val="paragraph"/>
+        <w:spacing w:before="0" w:beforeAutospacing="0" w:after="0" w:afterAutospacing="0"/>
+        <w:textAlignment w:val="baseline"/>
+        <w:rPr>
+          <w:rFonts w:ascii="Segoe UI" w:hAnsi="Segoe UI" w:cs="Segoe UI"/>
+          <w:sz w:val="12"/>
+          <w:szCs w:val="12"/>
+        </w:rPr>
+      </w:pPr>
+      <w:r>
+        <w:rPr>
+          <w:rStyle w:val="eop"/>
+        </w:rPr>
+        <w:t> </w:t>
+      </w:r>
+    </w:p>
+    <w:p>
+      <w:pPr>
+        <w:pStyle w:val="paragraph"/>
+        <w:spacing w:before="0" w:beforeAutospacing="0" w:after="0" w:afterAutospacing="0"/>
+        <w:textAlignment w:val="baseline"/>
+        <w:rPr>
+          <w:rFonts w:ascii="Segoe UI" w:hAnsi="Segoe UI" w:cs="Segoe UI"/>
+          <w:sz w:val="12"/>
+          <w:szCs w:val="12"/>
+        </w:rPr>
+      </w:pPr>
+      <w:r>
+        <w:rPr>
+          <w:rStyle w:val="eop"/>
+        </w:rPr>
+        <w:t> </w:t>
+      </w:r>
+    </w:p>
+    <w:p>
+      <w:pPr>
+        <w:pStyle w:val="paragraph"/>
+        <w:spacing w:before="0" w:beforeAutospacing="0" w:after="0" w:afterAutospacing="0"/>
+        <w:textAlignment w:val="baseline"/>
+        <w:rPr>
+          <w:rFonts w:ascii="Segoe UI" w:hAnsi="Segoe UI" w:cs="Segoe UI"/>
+          <w:sz w:val="12"/>
+          <w:szCs w:val="12"/>
+        </w:rPr>
+      </w:pPr>
+      <w:r>
+        <w:rPr>
+          <w:rStyle w:val="eop"/>
+        </w:rPr>
+        <w:t> </w:t>
+      </w:r>
+    </w:p>
+    <w:p>
+      <w:pPr>
+        <w:pStyle w:val="paragraph"/>
+        <w:spacing w:before="0" w:beforeAutospacing="0" w:after="0" w:afterAutospacing="0"/>
+        <w:textAlignment w:val="baseline"/>
+        <w:rPr>
+          <w:rFonts w:ascii="Segoe UI" w:hAnsi="Segoe UI" w:cs="Segoe UI"/>
+          <w:sz w:val="12"/>
+          <w:szCs w:val="12"/>
+        </w:rPr>
+      </w:pPr>
+      <w:r>
+        <w:rPr>
+          <w:rStyle w:val="eop"/>
+        </w:rPr>
+        <w:t> </w:t>
+      </w:r>
+    </w:p>
+    <w:p>
+      <w:pPr>
+        <w:pStyle w:val="paragraph"/>
+        <w:spacing w:before="0" w:beforeAutospacing="0" w:after="0" w:afterAutospacing="0"/>
+        <w:jc w:val="center"/>
+        <w:textAlignment w:val="baseline"/>
+        <w:rPr>
+          <w:rFonts w:ascii="Segoe UI" w:hAnsi="Segoe UI" w:cs="Segoe UI"/>
+          <w:sz w:val="12"/>
+          <w:szCs w:val="12"/>
+        </w:rPr>
+      </w:pPr>
+      <w:r>
+        <w:rPr>
+          <w:rStyle w:val="normaltextrun"/>
+          <w:color w:val="000000"/>
+          <w:sz w:val="32"/>
+          <w:szCs w:val="32"/>
+        </w:rPr>
+        <w:t>Project Title: </w:t>
+      </w:r>
+      <w:r>
+        <w:rPr>
+          <w:rStyle w:val="eop"/>
+          <w:sz w:val="32"/>
+          <w:szCs w:val="32"/>
+        </w:rPr>
+        <w:t> </w:t>
+      </w:r>
+    </w:p>
+    <w:p>
+      <w:pPr>
+        <w:pStyle w:val="paragraph"/>
+        <w:spacing w:before="0" w:beforeAutospacing="0" w:after="0" w:afterAutospacing="0"/>
+        <w:jc w:val="center"/>
+        <w:textAlignment w:val="baseline"/>
+        <w:rPr>
+          <w:rFonts w:ascii="Segoe UI" w:hAnsi="Segoe UI" w:cs="Segoe UI"/>
+          <w:sz w:val="12"/>
+          <w:szCs w:val="12"/>
+        </w:rPr>
+      </w:pPr>
+      <w:proofErr w:type="spellStart"/>
+      <w:r>
+        <w:rPr>
+          <w:rStyle w:val="normaltextrun"/>
+          <w:rFonts w:ascii="Montserrat" w:hAnsi="Montserrat" w:cs="Segoe UI"/>
+          <w:color w:val="434343"/>
+          <w:sz w:val="48"/>
+          <w:szCs w:val="48"/>
+        </w:rPr>
+        <w:t>Legal</w:t>
+      </w:r>
+      <w:r>
+        <w:rPr>
+          <w:rStyle w:val="normaltextrun"/>
+          <w:rFonts w:ascii="Montserrat" w:hAnsi="Montserrat" w:cs="Segoe UI"/>
+          <w:color w:val="00B050"/>
+          <w:sz w:val="48"/>
+          <w:szCs w:val="48"/>
+        </w:rPr>
+        <w:t>Wise</w:t>
+      </w:r>
+      <w:proofErr w:type="spellEnd"/>
+      <w:r>
+        <w:rPr>
+          <w:rStyle w:val="normaltextrun"/>
+          <w:rFonts w:ascii="Montserrat" w:hAnsi="Montserrat" w:cs="Segoe UI"/>
+          <w:color w:val="00B050"/>
+          <w:sz w:val="48"/>
+          <w:szCs w:val="48"/>
+        </w:rPr>
+        <w:t xml:space="preserve"> 3.0</w:t>
+      </w:r>
+      <w:r>
+        <w:rPr>
+          <w:rStyle w:val="eop"/>
+          <w:rFonts w:ascii="Montserrat" w:hAnsi="Montserrat" w:cs="Segoe UI"/>
+          <w:sz w:val="48"/>
+          <w:szCs w:val="48"/>
+        </w:rPr>
+        <w:t> </w:t>
+      </w:r>
+    </w:p>
+    <w:p>
+      <w:pPr>
+        <w:pStyle w:val="paragraph"/>
+        <w:spacing w:before="0" w:beforeAutospacing="0" w:after="0" w:afterAutospacing="0"/>
+        <w:jc w:val="center"/>
+        <w:textAlignment w:val="baseline"/>
+        <w:rPr>
+          <w:rFonts w:ascii="Segoe UI" w:hAnsi="Segoe UI" w:cs="Segoe UI"/>
+          <w:sz w:val="12"/>
+          <w:szCs w:val="12"/>
+        </w:rPr>
+      </w:pPr>
+      <w:hyperlink r:id="rId5" w:tgtFrame="_blank" w:history="1">
+        <w:r>
+          <w:rPr>
+            <w:rStyle w:val="normaltextrun"/>
+            <w:color w:val="1155CC"/>
+            <w:u w:val="single"/>
+          </w:rPr>
+          <w:t>http://legalwise3.mybluemix.net/</w:t>
+        </w:r>
+      </w:hyperlink>
+      <w:r>
+        <w:rPr>
+          <w:rStyle w:val="normaltextrun"/>
+          <w:color w:val="000000"/>
+        </w:rPr>
+        <w:t> </w:t>
+      </w:r>
+      <w:r>
+        <w:rPr>
+          <w:rStyle w:val="eop"/>
+        </w:rPr>
+        <w:t> </w:t>
+      </w:r>
+    </w:p>
+    <w:p>
+      <w:pPr>
+        <w:pStyle w:val="paragraph"/>
+        <w:spacing w:before="0" w:beforeAutospacing="0" w:after="0" w:afterAutospacing="0"/>
+        <w:jc w:val="center"/>
+        <w:textAlignment w:val="baseline"/>
+        <w:rPr>
+          <w:rFonts w:ascii="Segoe UI" w:hAnsi="Segoe UI" w:cs="Segoe UI"/>
+          <w:sz w:val="12"/>
+          <w:szCs w:val="12"/>
+        </w:rPr>
+      </w:pPr>
+      <w:r>
+        <w:rPr>
+          <w:rStyle w:val="eop"/>
+        </w:rPr>
+        <w:t> </w:t>
+      </w:r>
+    </w:p>
+    <w:p>
+      <w:pPr>
+        <w:pStyle w:val="paragraph"/>
+        <w:spacing w:before="0" w:beforeAutospacing="0" w:after="0" w:afterAutospacing="0"/>
+        <w:jc w:val="center"/>
+        <w:textAlignment w:val="baseline"/>
+        <w:rPr>
+          <w:rFonts w:ascii="Segoe UI" w:hAnsi="Segoe UI" w:cs="Segoe UI"/>
+          <w:sz w:val="12"/>
+          <w:szCs w:val="12"/>
+        </w:rPr>
+      </w:pPr>
+      <w:r>
+        <w:rPr>
+          <w:rStyle w:val="eop"/>
+        </w:rPr>
+        <w:t> </w:t>
+      </w:r>
+    </w:p>
+    <w:p>
+      <w:pPr>
+        <w:pStyle w:val="paragraph"/>
+        <w:spacing w:before="0" w:beforeAutospacing="0" w:after="0" w:afterAutospacing="0"/>
+        <w:textAlignment w:val="baseline"/>
+        <w:rPr>
+          <w:rFonts w:ascii="Segoe UI" w:hAnsi="Segoe UI" w:cs="Segoe UI"/>
+          <w:sz w:val="12"/>
+          <w:szCs w:val="12"/>
+        </w:rPr>
+      </w:pPr>
+      <w:r>
+        <w:rPr>
+          <w:rStyle w:val="eop"/>
+        </w:rPr>
+        <w:t> </w:t>
+      </w:r>
+    </w:p>
+    <w:p>
+      <w:pPr>
+        <w:pStyle w:val="paragraph"/>
+        <w:spacing w:before="0" w:beforeAutospacing="0" w:after="0" w:afterAutospacing="0"/>
+        <w:textAlignment w:val="baseline"/>
+        <w:rPr>
+          <w:rFonts w:ascii="Segoe UI" w:hAnsi="Segoe UI" w:cs="Segoe UI"/>
+          <w:sz w:val="12"/>
+          <w:szCs w:val="12"/>
+        </w:rPr>
+      </w:pPr>
+      <w:r>
+        <w:rPr>
+          <w:rStyle w:val="eop"/>
+        </w:rPr>
+        <w:t> </w:t>
+      </w:r>
+    </w:p>
+    <w:p>
+      <w:pPr>
+        <w:pStyle w:val="paragraph"/>
+        <w:spacing w:before="0" w:beforeAutospacing="0" w:after="0" w:afterAutospacing="0"/>
+        <w:textAlignment w:val="baseline"/>
+        <w:rPr>
+          <w:rFonts w:ascii="Segoe UI" w:hAnsi="Segoe UI" w:cs="Segoe UI"/>
+          <w:sz w:val="12"/>
+          <w:szCs w:val="12"/>
+        </w:rPr>
+      </w:pPr>
+      <w:r>
+        <w:rPr>
+          <w:rStyle w:val="eop"/>
+        </w:rPr>
+        <w:t> </w:t>
+      </w:r>
+    </w:p>
+    <w:p>
+      <w:pPr>
+        <w:pStyle w:val="paragraph"/>
+        <w:spacing w:before="0" w:beforeAutospacing="0" w:after="0" w:afterAutospacing="0"/>
+        <w:textAlignment w:val="baseline"/>
+        <w:rPr>
+          <w:rFonts w:ascii="Segoe UI" w:hAnsi="Segoe UI" w:cs="Segoe UI"/>
+          <w:sz w:val="12"/>
+          <w:szCs w:val="12"/>
+        </w:rPr>
+      </w:pPr>
+      <w:r>
+        <w:rPr>
+          <w:rStyle w:val="eop"/>
+        </w:rPr>
+        <w:t> </w:t>
+      </w:r>
+    </w:p>
+    <w:p>
+      <w:pPr>
+        <w:pStyle w:val="paragraph"/>
+        <w:spacing w:before="0" w:beforeAutospacing="0" w:after="0" w:afterAutospacing="0"/>
+        <w:textAlignment w:val="baseline"/>
+        <w:rPr>
+          <w:rFonts w:ascii="Segoe UI" w:hAnsi="Segoe UI" w:cs="Segoe UI"/>
+          <w:sz w:val="12"/>
+          <w:szCs w:val="12"/>
+        </w:rPr>
+      </w:pPr>
+      <w:r>
+        <w:rPr>
+          <w:rStyle w:val="eop"/>
+        </w:rPr>
+        <w:t> </w:t>
+      </w:r>
+    </w:p>
+    <w:p>
+      <w:pPr>
+        <w:pStyle w:val="paragraph"/>
+        <w:spacing w:before="0" w:beforeAutospacing="0" w:after="0" w:afterAutospacing="0"/>
+        <w:textAlignment w:val="baseline"/>
+        <w:rPr>
+          <w:rFonts w:ascii="Segoe UI" w:hAnsi="Segoe UI" w:cs="Segoe UI"/>
+          <w:sz w:val="12"/>
+          <w:szCs w:val="12"/>
+        </w:rPr>
+      </w:pPr>
+      <w:r>
+        <w:rPr>
+          <w:rStyle w:val="eop"/>
+        </w:rPr>
+        <w:t> </w:t>
+      </w:r>
+    </w:p>
+    <w:p>
+      <w:pPr>
+        <w:pStyle w:val="paragraph"/>
+        <w:spacing w:before="0" w:beforeAutospacing="0" w:after="0" w:afterAutospacing="0"/>
+        <w:textAlignment w:val="baseline"/>
+        <w:rPr>
+          <w:rFonts w:ascii="Segoe UI" w:hAnsi="Segoe UI" w:cs="Segoe UI"/>
+          <w:sz w:val="12"/>
+          <w:szCs w:val="12"/>
+        </w:rPr>
+      </w:pPr>
+      <w:r>
+        <w:rPr>
+          <w:rStyle w:val="eop"/>
+        </w:rPr>
+        <w:t> </w:t>
+      </w:r>
+    </w:p>
+    <w:p>
+      <w:pPr>
+        <w:pStyle w:val="paragraph"/>
+        <w:spacing w:before="0" w:beforeAutospacing="0" w:after="0" w:afterAutospacing="0"/>
+        <w:textAlignment w:val="baseline"/>
+        <w:rPr>
+          <w:rFonts w:ascii="Segoe UI" w:hAnsi="Segoe UI" w:cs="Segoe UI"/>
+          <w:sz w:val="12"/>
+          <w:szCs w:val="12"/>
+        </w:rPr>
+      </w:pPr>
+      <w:r>
+        <w:rPr>
+          <w:rStyle w:val="eop"/>
+        </w:rPr>
+        <w:t> </w:t>
+      </w:r>
+    </w:p>
+    <w:p>
+      <w:pPr>
+        <w:pStyle w:val="paragraph"/>
+        <w:spacing w:before="0" w:beforeAutospacing="0" w:after="0" w:afterAutospacing="0"/>
+        <w:textAlignment w:val="baseline"/>
+        <w:rPr>
+          <w:rFonts w:ascii="Segoe UI" w:hAnsi="Segoe UI" w:cs="Segoe UI"/>
+          <w:sz w:val="12"/>
+          <w:szCs w:val="12"/>
+        </w:rPr>
+      </w:pPr>
+      <w:r>
+        <w:rPr>
+          <w:rStyle w:val="eop"/>
+        </w:rPr>
+        <w:t> </w:t>
+      </w:r>
+    </w:p>
+    <w:p>
+      <w:pPr>
+        <w:pStyle w:val="paragraph"/>
+        <w:spacing w:before="0" w:beforeAutospacing="0" w:after="0" w:afterAutospacing="0"/>
+        <w:textAlignment w:val="baseline"/>
+        <w:rPr>
+          <w:rFonts w:ascii="Segoe UI" w:hAnsi="Segoe UI" w:cs="Segoe UI"/>
+          <w:sz w:val="12"/>
+          <w:szCs w:val="12"/>
+        </w:rPr>
+      </w:pPr>
+      <w:r>
+        <w:rPr>
+          <w:rStyle w:val="eop"/>
+        </w:rPr>
+        <w:t> </w:t>
+      </w:r>
+    </w:p>
+    <w:p>
+      <w:pPr>
+        <w:pStyle w:val="paragraph"/>
+        <w:spacing w:before="0" w:beforeAutospacing="0" w:after="0" w:afterAutospacing="0"/>
+        <w:textAlignment w:val="baseline"/>
+        <w:rPr>
+          <w:rFonts w:ascii="Segoe UI" w:hAnsi="Segoe UI" w:cs="Segoe UI"/>
+          <w:sz w:val="12"/>
+          <w:szCs w:val="12"/>
+        </w:rPr>
+      </w:pPr>
+      <w:r>
+        <w:rPr>
+          <w:rStyle w:val="normaltextrun"/>
+          <w:b/>
+          <w:bCs/>
+          <w:color w:val="000000"/>
+        </w:rPr>
+        <w:t>Team Members:</w:t>
+      </w:r>
+      <w:r>
+        <w:rPr>
+          <w:rStyle w:val="eop"/>
+        </w:rPr>
+        <w:t> </w:t>
+      </w:r>
+    </w:p>
+    <w:p>
+      <w:pPr>
+        <w:pStyle w:val="paragraph"/>
+        <w:spacing w:before="0" w:beforeAutospacing="0" w:after="0" w:afterAutospacing="0"/>
+        <w:textAlignment w:val="baseline"/>
+        <w:rPr>
+          <w:rFonts w:ascii="Segoe UI" w:hAnsi="Segoe UI" w:cs="Segoe UI"/>
+          <w:sz w:val="12"/>
+          <w:szCs w:val="12"/>
+        </w:rPr>
+      </w:pPr>
+      <w:r>
+        <w:rPr>
+          <w:rStyle w:val="spellingerror"/>
+          <w:color w:val="000000"/>
+        </w:rPr>
+        <w:t>Michel Angelo</w:t>
+      </w:r>
+      <w:r>
+        <w:rPr>
+          <w:rStyle w:val="apple-converted-space"/>
+          <w:color w:val="000000"/>
+        </w:rPr>
+        <w:t> </w:t>
+      </w:r>
+      <w:r>
+        <w:rPr>
+          <w:rStyle w:val="normaltextrun"/>
+          <w:color w:val="000000"/>
+        </w:rPr>
+        <w:t>Roger</w:t>
+      </w:r>
+      <w:r>
+        <w:rPr>
+          <w:rStyle w:val="eop"/>
+        </w:rPr>
+        <w:t> </w:t>
+      </w:r>
+    </w:p>
+    <w:p>
+      <w:pPr>
+        <w:pStyle w:val="paragraph"/>
+        <w:spacing w:before="0" w:beforeAutospacing="0" w:after="0" w:afterAutospacing="0"/>
+        <w:textAlignment w:val="baseline"/>
+        <w:rPr>
+          <w:rFonts w:ascii="Segoe UI" w:hAnsi="Segoe UI" w:cs="Segoe UI"/>
+          <w:sz w:val="12"/>
+          <w:szCs w:val="12"/>
+        </w:rPr>
+      </w:pPr>
+      <w:r>
+        <w:rPr>
+          <w:rStyle w:val="normaltextrun"/>
+          <w:color w:val="000000"/>
+        </w:rPr>
+        <w:t>Renato Almeida</w:t>
+      </w:r>
+      <w:r>
+        <w:rPr>
+          <w:rStyle w:val="eop"/>
+        </w:rPr>
+        <w:t> </w:t>
+      </w:r>
+    </w:p>
+    <w:p>
+      <w:pPr>
+        <w:pStyle w:val="paragraph"/>
+        <w:spacing w:before="0" w:beforeAutospacing="0" w:after="0" w:afterAutospacing="0"/>
+        <w:textAlignment w:val="baseline"/>
+        <w:rPr>
+          <w:rFonts w:ascii="Segoe UI" w:hAnsi="Segoe UI" w:cs="Segoe UI"/>
+          <w:sz w:val="12"/>
+          <w:szCs w:val="12"/>
+        </w:rPr>
+      </w:pPr>
+      <w:r>
+        <w:rPr>
+          <w:rStyle w:val="eop"/>
+        </w:rPr>
+        <w:t> </w:t>
+      </w:r>
+    </w:p>
+    <w:p>
+      <w:pPr>
+        <w:pStyle w:val="paragraph"/>
+        <w:spacing w:before="0" w:beforeAutospacing="0" w:after="0" w:afterAutospacing="0"/>
+        <w:textAlignment w:val="baseline"/>
+        <w:rPr>
+          <w:rFonts w:ascii="Segoe UI" w:hAnsi="Segoe UI" w:cs="Segoe UI"/>
+          <w:sz w:val="12"/>
+          <w:szCs w:val="12"/>
+        </w:rPr>
+      </w:pPr>
+      <w:r>
+        <w:rPr>
+          <w:rStyle w:val="normaltextrun"/>
+          <w:b/>
+          <w:bCs/>
+          <w:color w:val="000000"/>
+        </w:rPr>
+        <w:t>Product Owner(s)</w:t>
+      </w:r>
+      <w:r>
+        <w:rPr>
+          <w:rStyle w:val="normaltextrun"/>
+          <w:color w:val="000000"/>
+        </w:rPr>
+        <w:t>: </w:t>
+      </w:r>
+      <w:r>
+        <w:rPr>
+          <w:rStyle w:val="eop"/>
+        </w:rPr>
+        <w:t> </w:t>
+      </w:r>
+    </w:p>
+    <w:p>
+      <w:pPr>
+        <w:pStyle w:val="paragraph"/>
+        <w:spacing w:before="0" w:beforeAutospacing="0" w:after="0" w:afterAutospacing="0"/>
+        <w:textAlignment w:val="baseline"/>
+        <w:rPr>
+          <w:rFonts w:ascii="Segoe UI" w:hAnsi="Segoe UI" w:cs="Segoe UI"/>
+          <w:sz w:val="12"/>
+          <w:szCs w:val="12"/>
+        </w:rPr>
+      </w:pPr>
+      <w:r>
+        <w:rPr>
+          <w:rStyle w:val="normaltextrun"/>
+          <w:color w:val="000000"/>
+        </w:rPr>
+        <w:t> </w:t>
+      </w:r>
+      <w:r>
+        <w:rPr>
+          <w:rStyle w:val="normaltextrun"/>
+          <w:rFonts w:ascii="Montserrat" w:hAnsi="Montserrat" w:cs="Segoe UI"/>
+          <w:color w:val="434343"/>
+        </w:rPr>
+        <w:t xml:space="preserve">Jaime </w:t>
+      </w:r>
+      <w:proofErr w:type="spellStart"/>
+      <w:r>
+        <w:rPr>
+          <w:rStyle w:val="normaltextrun"/>
+          <w:rFonts w:ascii="Montserrat" w:hAnsi="Montserrat" w:cs="Segoe UI"/>
+          <w:color w:val="434343"/>
+        </w:rPr>
+        <w:t>Borras</w:t>
+      </w:r>
+      <w:proofErr w:type="spellEnd"/>
+      <w:r>
+        <w:rPr>
+          <w:rStyle w:val="eop"/>
+          <w:rFonts w:ascii="Montserrat" w:hAnsi="Montserrat" w:cs="Segoe UI"/>
+        </w:rPr>
+        <w:t> </w:t>
+      </w:r>
+    </w:p>
+    <w:p>
+      <w:pPr>
+        <w:pStyle w:val="paragraph"/>
+        <w:spacing w:before="0" w:beforeAutospacing="0" w:after="0" w:afterAutospacing="0"/>
+        <w:textAlignment w:val="baseline"/>
+        <w:rPr>
+          <w:rFonts w:ascii="Segoe UI" w:hAnsi="Segoe UI" w:cs="Segoe UI"/>
+          <w:sz w:val="12"/>
+          <w:szCs w:val="12"/>
+        </w:rPr>
+      </w:pPr>
+      <w:r>
+        <w:rPr>
+          <w:rStyle w:val="eop"/>
+        </w:rPr>
+        <w:t> </w:t>
+      </w:r>
+    </w:p>
+    <w:p>
+      <w:pPr>
+        <w:pStyle w:val="paragraph"/>
+        <w:spacing w:before="0" w:beforeAutospacing="0" w:after="0" w:afterAutospacing="0"/>
+        <w:textAlignment w:val="baseline"/>
+        <w:rPr>
+          <w:rFonts w:ascii="Segoe UI" w:hAnsi="Segoe UI" w:cs="Segoe UI"/>
+          <w:sz w:val="12"/>
+          <w:szCs w:val="12"/>
+        </w:rPr>
+      </w:pPr>
+      <w:r>
+        <w:rPr>
+          <w:rStyle w:val="normaltextrun"/>
+          <w:b/>
+          <w:bCs/>
+          <w:color w:val="000000"/>
+        </w:rPr>
+        <w:t>Mentor(s)</w:t>
+      </w:r>
+      <w:r>
+        <w:rPr>
+          <w:rStyle w:val="normaltextrun"/>
+          <w:color w:val="000000"/>
+        </w:rPr>
+        <w:t>: </w:t>
+      </w:r>
+      <w:r>
+        <w:rPr>
+          <w:rStyle w:val="eop"/>
+        </w:rPr>
+        <w:t> </w:t>
+      </w:r>
+    </w:p>
+    <w:p>
+      <w:pPr>
+        <w:pStyle w:val="paragraph"/>
+        <w:spacing w:before="0" w:beforeAutospacing="0" w:after="0" w:afterAutospacing="0"/>
+        <w:textAlignment w:val="baseline"/>
+        <w:rPr>
+          <w:rFonts w:ascii="Segoe UI" w:hAnsi="Segoe UI" w:cs="Segoe UI"/>
+          <w:sz w:val="12"/>
+          <w:szCs w:val="12"/>
+        </w:rPr>
+      </w:pPr>
+      <w:r>
+        <w:rPr>
+          <w:rStyle w:val="normaltextrun"/>
+          <w:rFonts w:ascii="Montserrat" w:hAnsi="Montserrat" w:cs="Segoe UI"/>
+          <w:color w:val="434343"/>
+        </w:rPr>
+        <w:t xml:space="preserve">Jaime </w:t>
+      </w:r>
+      <w:proofErr w:type="spellStart"/>
+      <w:r>
+        <w:rPr>
+          <w:rStyle w:val="normaltextrun"/>
+          <w:rFonts w:ascii="Montserrat" w:hAnsi="Montserrat" w:cs="Segoe UI"/>
+          <w:color w:val="434343"/>
+        </w:rPr>
+        <w:t>Borras</w:t>
+      </w:r>
+      <w:proofErr w:type="spellEnd"/>
+      <w:r>
+        <w:rPr>
+          <w:rStyle w:val="normaltextrun"/>
+          <w:color w:val="000000"/>
+        </w:rPr>
+        <w:t> </w:t>
+      </w:r>
+      <w:r>
+        <w:rPr>
+          <w:rStyle w:val="eop"/>
+        </w:rPr>
+        <w:t> </w:t>
+      </w:r>
+    </w:p>
+    <w:p>
+      <w:pPr>
+        <w:pStyle w:val="paragraph"/>
+        <w:spacing w:before="0" w:beforeAutospacing="0" w:after="0" w:afterAutospacing="0"/>
+        <w:textAlignment w:val="baseline"/>
+        <w:rPr>
+          <w:rFonts w:ascii="Segoe UI" w:hAnsi="Segoe UI" w:cs="Segoe UI"/>
+          <w:sz w:val="12"/>
+          <w:szCs w:val="12"/>
+        </w:rPr>
+      </w:pPr>
+      <w:r>
+        <w:rPr>
+          <w:rStyle w:val="eop"/>
+        </w:rPr>
+        <w:t> </w:t>
+      </w:r>
+    </w:p>
+    <w:p>
+      <w:pPr>
+        <w:pStyle w:val="paragraph"/>
+        <w:spacing w:before="0" w:beforeAutospacing="0" w:after="0" w:afterAutospacing="0"/>
+        <w:textAlignment w:val="baseline"/>
+        <w:rPr>
+          <w:rFonts w:ascii="Segoe UI" w:hAnsi="Segoe UI" w:cs="Segoe UI"/>
+          <w:sz w:val="12"/>
+          <w:szCs w:val="12"/>
+        </w:rPr>
+      </w:pPr>
+      <w:r>
+        <w:rPr>
+          <w:rStyle w:val="normaltextrun"/>
+          <w:b/>
+          <w:bCs/>
+          <w:color w:val="000000"/>
+        </w:rPr>
+        <w:t>Instructor</w:t>
+      </w:r>
+      <w:r>
+        <w:rPr>
+          <w:rStyle w:val="normaltextrun"/>
+          <w:color w:val="000000"/>
+        </w:rPr>
+        <w:t>: </w:t>
+      </w:r>
+      <w:r>
+        <w:rPr>
+          <w:rStyle w:val="eop"/>
+        </w:rPr>
+        <w:t> </w:t>
+      </w:r>
+    </w:p>
+    <w:p>
+      <w:pPr>
+        <w:pStyle w:val="paragraph"/>
+        <w:spacing w:before="0" w:beforeAutospacing="0" w:after="0" w:afterAutospacing="0"/>
+        <w:textAlignment w:val="baseline"/>
+        <w:rPr>
+          <w:rStyle w:val="eop"/>
+        </w:rPr>
+      </w:pPr>
+      <w:proofErr w:type="spellStart"/>
+      <w:r>
+        <w:rPr>
+          <w:rStyle w:val="normaltextrun"/>
+          <w:color w:val="000000"/>
+        </w:rPr>
+        <w:t>Masoud</w:t>
+      </w:r>
+      <w:proofErr w:type="spellEnd"/>
+      <w:r>
+        <w:rPr>
+          <w:rStyle w:val="normaltextrun"/>
+          <w:color w:val="000000"/>
+        </w:rPr>
+        <w:t xml:space="preserve"> </w:t>
+      </w:r>
+      <w:proofErr w:type="spellStart"/>
+      <w:r>
+        <w:rPr>
+          <w:rStyle w:val="normaltextrun"/>
+          <w:color w:val="000000"/>
+        </w:rPr>
+        <w:t>Sadjadi</w:t>
+      </w:r>
+      <w:proofErr w:type="spellEnd"/>
+      <w:r>
+        <w:rPr>
+          <w:rStyle w:val="eop"/>
+        </w:rPr>
+        <w:t> </w:t>
+      </w:r>
+    </w:p>
+    <w:p>
+      <w:pPr>
+        <w:pStyle w:val="paragraph"/>
+        <w:spacing w:before="0" w:beforeAutospacing="0" w:after="0" w:afterAutospacing="0"/>
+        <w:textAlignment w:val="baseline"/>
+        <w:rPr>
+          <w:rStyle w:val="eop"/>
+        </w:rPr>
+      </w:pPr>
+    </w:p>
+    <w:p>
+      <w:pPr>
+        <w:pStyle w:val="paragraph"/>
+        <w:spacing w:before="0" w:beforeAutospacing="0" w:after="0" w:afterAutospacing="0"/>
+        <w:textAlignment w:val="baseline"/>
+        <w:rPr>
+          <w:rFonts w:asciiTheme="minorHAnsi" w:hAnsiTheme="minorHAnsi" w:cstheme="minorHAnsi"/>
+          <w:b/>
+        </w:rPr>
+      </w:pPr>
+      <w:r>
+        <w:rPr>
+          <w:rFonts w:asciiTheme="minorHAnsi" w:hAnsiTheme="minorHAnsi" w:cstheme="minorHAnsi"/>
+          <w:b/>
+        </w:rPr>
+        <w:lastRenderedPageBreak/>
+        <w:t>Shortcomings</w:t>
+      </w:r>
+    </w:p>
+    <w:p>
+      <w:pPr>
+        <w:rPr>
+          <w:rFonts w:cstheme="minorHAnsi"/>
+          <w:sz w:val="24"/>
+          <w:szCs w:val="24"/>
+        </w:rPr>
+      </w:pPr>
+    </w:p>
+    <w:p>
+      <w:pPr>
+        <w:spacing w:line="360" w:lineRule="auto"/>
+        <w:jc w:val="both"/>
+        <w:rPr>
+          <w:rFonts w:cstheme="minorHAnsi"/>
+          <w:b/>
+          <w:sz w:val="24"/>
+          <w:szCs w:val="24"/>
+        </w:rPr>
+      </w:pPr>
+      <w:r>
+        <w:rPr>
+          <w:rStyle w:val="apple-converted-space"/>
+          <w:color w:val="222222"/>
+          <w:sz w:val="14"/>
+          <w:szCs w:val="14"/>
+          <w:shd w:val="clear" w:color="auto" w:fill="FFFFFF"/>
+        </w:rPr>
+        <w:t> </w:t>
+      </w:r>
+      <w:r>
+        <w:rPr>
+          <w:rFonts w:cstheme="minorHAnsi"/>
+          <w:color w:val="222222"/>
+          <w:sz w:val="24"/>
+          <w:szCs w:val="24"/>
+          <w:shd w:val="clear" w:color="auto" w:fill="FFFFFF"/>
+        </w:rPr>
+        <w:t>Registered users should be able to view and edit their personal profile. The tab labeled “Profile” on the header menu should be functional in order to take the user to his/her profile. Personal information, such as first and last name, date of birth, company, phone number, and credit card information should be able to get modified by user. User profile information changes should be saved and get stored in a database. Finally, any changes made by user should be reflected on the header. </w:t>
+      </w:r>
+    </w:p>
+    <w:p>
+      <w:pPr>
+        <w:spacing w:line="360" w:lineRule="auto"/>
+        <w:jc w:val="both"/>
+        <w:rPr>
+          <w:rFonts w:cstheme="minorHAnsi"/>
+          <w:sz w:val="24"/>
+          <w:szCs w:val="24"/>
+        </w:rPr>
+      </w:pPr>
+      <w:r>
+        <w:rPr>
+          <w:rStyle w:val="apple-converted-space"/>
+          <w:rFonts w:cstheme="minorHAnsi"/>
+          <w:color w:val="222222"/>
+          <w:sz w:val="24"/>
+          <w:szCs w:val="24"/>
+          <w:shd w:val="clear" w:color="auto" w:fill="FFFFFF"/>
+        </w:rPr>
+        <w:t> </w:t>
+      </w:r>
+      <w:r>
+        <w:rPr>
+          <w:rFonts w:cstheme="minorHAnsi"/>
+          <w:color w:val="222222"/>
+          <w:sz w:val="24"/>
+          <w:szCs w:val="24"/>
+          <w:shd w:val="clear" w:color="auto" w:fill="FFFFFF"/>
+        </w:rPr>
+        <w:t>Payment options should be enabled for the user in order to keep their subscription to the application active. Credit card information and PayPal option should be available for the users. Payment submission must be enabled and the users should get notified with a confirmation that his/her payment was processed. If the payment is submitted successfully, the user can continue their subscription to the application.</w:t>
+      </w:r>
+    </w:p>
+    <w:p>
+      <w:pPr>
+        <w:rPr>
+          <w:rFonts w:cstheme="minorHAnsi"/>
+          <w:sz w:val="24"/>
+          <w:szCs w:val="24"/>
+        </w:rPr>
+      </w:pPr>
+    </w:p>
+    <w:p>
+      <w:pPr>
         <w:pStyle w:val="Heading1"/>
         <w:rPr>
-          <w:sz w:val="36"/>
-          <w:szCs w:val="36"/>
-        </w:rPr>
-      </w:pPr>
-      <w:r>
-        <w:rPr>
-          <w:sz w:val="36"/>
-          <w:szCs w:val="36"/>
-        </w:rPr>
-        <w:t>Shortcomings</w:t>
+          <w:rFonts w:asciiTheme="minorHAnsi" w:hAnsiTheme="minorHAnsi" w:cstheme="minorHAnsi"/>
+          <w:b/>
+          <w:color w:val="auto"/>
+          <w:sz w:val="24"/>
+          <w:szCs w:val="24"/>
+        </w:rPr>
+      </w:pPr>
+      <w:r>
+        <w:rPr>
+          <w:rFonts w:asciiTheme="minorHAnsi" w:hAnsiTheme="minorHAnsi" w:cstheme="minorHAnsi"/>
+          <w:b/>
+          <w:color w:val="auto"/>
+          <w:sz w:val="24"/>
+          <w:szCs w:val="24"/>
+        </w:rPr>
+        <w:t>Wish List</w:t>
+      </w:r>
+    </w:p>
+    <w:p>
+      <w:pPr>
+        <w:spacing w:line="240" w:lineRule="auto"/>
+        <w:rPr>
+          <w:rFonts w:cstheme="minorHAnsi"/>
+          <w:sz w:val="24"/>
+          <w:szCs w:val="24"/>
+        </w:rPr>
+      </w:pPr>
+    </w:p>
+    <w:p>
+      <w:pPr>
+        <w:spacing w:line="240" w:lineRule="auto"/>
+        <w:rPr>
+          <w:rFonts w:cstheme="minorHAnsi"/>
+          <w:sz w:val="24"/>
+          <w:szCs w:val="24"/>
+        </w:rPr>
+      </w:pPr>
+      <w:r>
+        <w:rPr>
+          <w:rFonts w:cstheme="minorHAnsi"/>
+          <w:sz w:val="24"/>
+          <w:szCs w:val="24"/>
+        </w:rPr>
+        <w:t>- Choose frequently asked questions</w:t>
+      </w:r>
+    </w:p>
+    <w:p>
+      <w:pPr>
+        <w:spacing w:line="240" w:lineRule="auto"/>
+        <w:rPr>
+          <w:rFonts w:cstheme="minorHAnsi"/>
+          <w:sz w:val="24"/>
+          <w:szCs w:val="24"/>
+        </w:rPr>
+      </w:pPr>
+      <w:r>
+        <w:rPr>
+          <w:rFonts w:cstheme="minorHAnsi"/>
+          <w:sz w:val="24"/>
+          <w:szCs w:val="24"/>
+        </w:rPr>
+        <w:t>- Collect more qualified training data</w:t>
+      </w:r>
+    </w:p>
+    <w:p>
+      <w:pPr>
+        <w:spacing w:line="240" w:lineRule="auto"/>
+        <w:rPr>
+          <w:rFonts w:cstheme="minorHAnsi"/>
+          <w:sz w:val="24"/>
+          <w:szCs w:val="24"/>
+        </w:rPr>
+      </w:pPr>
+      <w:r>
+        <w:rPr>
+          <w:rFonts w:cstheme="minorHAnsi"/>
+          <w:sz w:val="24"/>
+          <w:szCs w:val="24"/>
+        </w:rPr>
+        <w:t>- Link to other legal databases to get different kind of document cases</w:t>
+      </w:r>
+    </w:p>
+    <w:p>
+      <w:pPr>
+        <w:pStyle w:val="Heading1"/>
+        <w:shd w:val="clear" w:color="auto" w:fill="FFFFFF"/>
+        <w:spacing w:before="0" w:line="360" w:lineRule="auto"/>
+        <w:rPr>
+          <w:rFonts w:asciiTheme="minorHAnsi" w:hAnsiTheme="minorHAnsi" w:cstheme="minorHAnsi"/>
+          <w:bCs/>
+          <w:color w:val="000000"/>
+          <w:sz w:val="24"/>
+          <w:szCs w:val="24"/>
+        </w:rPr>
+      </w:pPr>
+      <w:r>
+        <w:rPr>
+          <w:rFonts w:asciiTheme="minorHAnsi" w:hAnsiTheme="minorHAnsi" w:cstheme="minorHAnsi"/>
+          <w:sz w:val="24"/>
+          <w:szCs w:val="24"/>
+        </w:rPr>
+        <w:t xml:space="preserve">- </w:t>
+      </w:r>
+      <w:r>
+        <w:rPr>
+          <w:rStyle w:val="card-name"/>
+          <w:rFonts w:asciiTheme="minorHAnsi" w:hAnsiTheme="minorHAnsi" w:cstheme="minorHAnsi"/>
+          <w:bCs/>
+          <w:color w:val="000000"/>
+          <w:sz w:val="24"/>
+          <w:szCs w:val="24"/>
+        </w:rPr>
+        <w:t xml:space="preserve">The ability to retrieve </w:t>
+      </w:r>
+      <w:r>
+        <w:rPr>
+          <w:rStyle w:val="card-name"/>
+          <w:rFonts w:asciiTheme="minorHAnsi" w:hAnsiTheme="minorHAnsi" w:cstheme="minorHAnsi"/>
+          <w:bCs/>
+          <w:color w:val="000000"/>
+          <w:sz w:val="24"/>
+          <w:szCs w:val="24"/>
+        </w:rPr>
+        <w:t>data from Legal Lexis Nexus database directl</w:t>
+      </w:r>
+      <w:r>
+        <w:rPr>
+          <w:rStyle w:val="card-name"/>
+          <w:rFonts w:asciiTheme="minorHAnsi" w:hAnsiTheme="minorHAnsi" w:cstheme="minorHAnsi"/>
+          <w:bCs/>
+          <w:color w:val="000000"/>
+          <w:sz w:val="24"/>
+          <w:szCs w:val="24"/>
+        </w:rPr>
+        <w:t>y</w:t>
+      </w:r>
+    </w:p>
+    <w:p>
+      <w:pPr>
+        <w:pStyle w:val="Heading1"/>
+        <w:shd w:val="clear" w:color="auto" w:fill="FFFFFF"/>
+        <w:spacing w:before="0" w:line="360" w:lineRule="auto"/>
+        <w:rPr>
+          <w:rFonts w:asciiTheme="minorHAnsi" w:hAnsiTheme="minorHAnsi" w:cstheme="minorHAnsi"/>
+          <w:bCs/>
+          <w:color w:val="000000"/>
+          <w:sz w:val="24"/>
+          <w:szCs w:val="24"/>
+        </w:rPr>
+      </w:pPr>
+      <w:r>
+        <w:rPr>
+          <w:rStyle w:val="card-name"/>
+          <w:rFonts w:asciiTheme="minorHAnsi" w:hAnsiTheme="minorHAnsi" w:cstheme="minorHAnsi"/>
+          <w:bCs/>
+          <w:color w:val="000000"/>
+          <w:sz w:val="24"/>
+          <w:szCs w:val="24"/>
+        </w:rPr>
+        <w:t xml:space="preserve">-  </w:t>
+      </w:r>
+      <w:r>
+        <w:rPr>
+          <w:rStyle w:val="card-name"/>
+          <w:rFonts w:asciiTheme="minorHAnsi" w:hAnsiTheme="minorHAnsi" w:cstheme="minorHAnsi"/>
+          <w:bCs/>
+          <w:color w:val="000000"/>
+          <w:sz w:val="24"/>
+          <w:szCs w:val="24"/>
+        </w:rPr>
+        <w:t>Offer opinion about previous cases related to the search</w:t>
       </w:r>
     </w:p>
     <w:p/>
@@ -26,271 +1330,6 @@
           <w:szCs w:val="28"/>
         </w:rPr>
       </w:pPr>
-      <w:r>
-        <w:rPr>
-          <w:sz w:val="28"/>
-          <w:szCs w:val="28"/>
-        </w:rPr>
-        <w:t>The training data of Retrieve and Rank service need to meet the following quality</w:t>
-      </w:r>
-      <w:r>
-        <w:rPr>
-          <w:sz w:val="28"/>
-          <w:szCs w:val="28"/>
-        </w:rPr>
-        <w:t xml:space="preserve"> </w:t>
-      </w:r>
-      <w:r>
-        <w:rPr>
-          <w:sz w:val="28"/>
-          <w:szCs w:val="28"/>
-        </w:rPr>
-        <w:t>criteria to be effective in improving the relevance of answers:</w:t>
-      </w:r>
-    </w:p>
-    <w:p>
-      <w:pPr>
-        <w:rPr>
-          <w:sz w:val="28"/>
-          <w:szCs w:val="28"/>
-        </w:rPr>
-      </w:pPr>
-      <w:r>
-        <w:rPr>
-          <w:sz w:val="28"/>
-          <w:szCs w:val="28"/>
-        </w:rPr>
-        <w:t xml:space="preserve">- </w:t>
-      </w:r>
-      <w:r>
-        <w:rPr>
-          <w:sz w:val="28"/>
-          <w:szCs w:val="28"/>
-        </w:rPr>
-        <w:t>The number of records must be at least 50 times the number of fields that are</w:t>
-      </w:r>
-      <w:r>
-        <w:rPr>
-          <w:sz w:val="28"/>
-          <w:szCs w:val="28"/>
-        </w:rPr>
-        <w:t xml:space="preserve"> </w:t>
-      </w:r>
-      <w:r>
-        <w:rPr>
-          <w:sz w:val="28"/>
-          <w:szCs w:val="28"/>
-        </w:rPr>
-        <w:t xml:space="preserve">identified in your </w:t>
-      </w:r>
-      <w:proofErr w:type="spellStart"/>
-      <w:r>
-        <w:rPr>
-          <w:sz w:val="28"/>
-          <w:szCs w:val="28"/>
-        </w:rPr>
-        <w:t>Solr</w:t>
-      </w:r>
-      <w:proofErr w:type="spellEnd"/>
-      <w:r>
-        <w:rPr>
-          <w:sz w:val="28"/>
-          <w:szCs w:val="28"/>
-        </w:rPr>
-        <w:t xml:space="preserve"> configuration.</w:t>
-      </w:r>
-    </w:p>
-    <w:p>
-      <w:r>
-        <w:rPr>
-          <w:sz w:val="28"/>
-          <w:szCs w:val="28"/>
-        </w:rPr>
-        <w:t xml:space="preserve">- </w:t>
-      </w:r>
-      <w:r>
-        <w:rPr>
-          <w:sz w:val="28"/>
-          <w:szCs w:val="28"/>
-        </w:rPr>
-        <w:t>At least two different rel</w:t>
-      </w:r>
-      <w:bookmarkStart w:id="0" w:name="_GoBack"/>
-      <w:bookmarkEnd w:id="0"/>
-      <w:r>
-        <w:rPr>
-          <w:sz w:val="28"/>
-          <w:szCs w:val="28"/>
-        </w:rPr>
-        <w:t>evance labels must exist in the data and those labels</w:t>
-      </w:r>
-      <w:r>
-        <w:rPr>
-          <w:sz w:val="28"/>
-          <w:szCs w:val="28"/>
-        </w:rPr>
-        <w:t xml:space="preserve"> </w:t>
-      </w:r>
-      <w:r>
-        <w:rPr>
-          <w:sz w:val="28"/>
-          <w:szCs w:val="28"/>
-        </w:rPr>
-        <w:t>must be well represented. A label is well represented if it occurs at least once</w:t>
-      </w:r>
-      <w:r>
-        <w:rPr>
-          <w:sz w:val="28"/>
-          <w:szCs w:val="28"/>
-        </w:rPr>
-        <w:t xml:space="preserve"> </w:t>
-      </w:r>
-      <w:r>
-        <w:rPr>
-          <w:sz w:val="28"/>
-          <w:szCs w:val="28"/>
-        </w:rPr>
-        <w:t>for every 100 unique questions.</w:t>
-      </w:r>
-    </w:p>
-    <w:p/>
-    <w:p>
-      <w:pPr>
-        <w:pStyle w:val="Heading1"/>
-        <w:rPr>
-          <w:sz w:val="36"/>
-          <w:szCs w:val="36"/>
-        </w:rPr>
-      </w:pPr>
-      <w:r>
-        <w:rPr>
-          <w:sz w:val="36"/>
-          <w:szCs w:val="36"/>
-        </w:rPr>
-        <w:t>Wish List</w:t>
-      </w:r>
-    </w:p>
-    <w:p/>
-    <w:p>
-      <w:pPr>
-        <w:rPr>
-          <w:sz w:val="28"/>
-          <w:szCs w:val="28"/>
-        </w:rPr>
-      </w:pPr>
-      <w:r>
-        <w:t xml:space="preserve">- </w:t>
-      </w:r>
-      <w:r>
-        <w:rPr>
-          <w:sz w:val="28"/>
-          <w:szCs w:val="28"/>
-        </w:rPr>
-        <w:t>Register</w:t>
-      </w:r>
-    </w:p>
-    <w:p>
-      <w:pPr>
-        <w:rPr>
-          <w:sz w:val="28"/>
-          <w:szCs w:val="28"/>
-        </w:rPr>
-      </w:pPr>
-      <w:r>
-        <w:rPr>
-          <w:sz w:val="28"/>
-          <w:szCs w:val="28"/>
-        </w:rPr>
-        <w:t xml:space="preserve">- </w:t>
-      </w:r>
-      <w:r>
-        <w:rPr>
-          <w:sz w:val="28"/>
-          <w:szCs w:val="28"/>
-        </w:rPr>
-        <w:t>Reset password</w:t>
-      </w:r>
-    </w:p>
-    <w:p>
-      <w:pPr>
-        <w:rPr>
-          <w:sz w:val="28"/>
-          <w:szCs w:val="28"/>
-        </w:rPr>
-      </w:pPr>
-      <w:r>
-        <w:rPr>
-          <w:sz w:val="28"/>
-          <w:szCs w:val="28"/>
-        </w:rPr>
-        <w:t>- Manage user profile</w:t>
-      </w:r>
-    </w:p>
-    <w:p>
-      <w:pPr>
-        <w:rPr>
-          <w:sz w:val="28"/>
-          <w:szCs w:val="28"/>
-        </w:rPr>
-      </w:pPr>
-      <w:r>
-        <w:rPr>
-          <w:sz w:val="28"/>
-          <w:szCs w:val="28"/>
-        </w:rPr>
-        <w:t>- Make a payment</w:t>
-      </w:r>
-    </w:p>
-    <w:p>
-      <w:pPr>
-        <w:rPr>
-          <w:sz w:val="28"/>
-          <w:szCs w:val="28"/>
-        </w:rPr>
-      </w:pPr>
-      <w:r>
-        <w:rPr>
-          <w:sz w:val="28"/>
-          <w:szCs w:val="28"/>
-        </w:rPr>
-        <w:t xml:space="preserve">- </w:t>
-      </w:r>
-      <w:r>
-        <w:rPr>
-          <w:sz w:val="28"/>
-          <w:szCs w:val="28"/>
-        </w:rPr>
-        <w:t>Ch</w:t>
-      </w:r>
-      <w:r>
-        <w:rPr>
-          <w:sz w:val="28"/>
-          <w:szCs w:val="28"/>
-        </w:rPr>
-        <w:t>oose frequently asked questions</w:t>
-      </w:r>
-    </w:p>
-    <w:p>
-      <w:pPr>
-        <w:rPr>
-          <w:sz w:val="28"/>
-          <w:szCs w:val="28"/>
-        </w:rPr>
-      </w:pPr>
-      <w:r>
-        <w:rPr>
-          <w:sz w:val="28"/>
-          <w:szCs w:val="28"/>
-        </w:rPr>
-        <w:t xml:space="preserve">- </w:t>
-      </w:r>
-      <w:r>
-        <w:rPr>
-          <w:sz w:val="28"/>
-          <w:szCs w:val="28"/>
-        </w:rPr>
-        <w:t>Collect more qualified training data</w:t>
-      </w:r>
     </w:p>
     <w:sectPr>
       <w:pgSz w:w="12240" w:h="15840"/>
@@ -303,8 +1342,270 @@
 </file>
 
 <file path=word/numbering.xml><?xml version="1.0" encoding="utf-8"?>
-<w:numbering xmlns:wpc="http://schemas.microsoft.com/office/word/2010/wordprocessingCanvas" xmlns:mc="http://schemas.openxmlformats.org/markup-compatibility/2006" xmlns:o="urn:schemas-microsoft-com:office:office" xmlns:r="http://schemas.openxmlformats.org/officeDocument/2006/relationships" xmlns:m="http://schemas.openxmlformats.org/officeDocument/2006/math" xmlns:v="urn:schemas-microsoft-com:vml" xmlns:wp14="http://schemas.microsoft.com/office/word/2010/wordprocessingDrawing" xmlns:wp="http://schemas.openxmlformats.org/drawingml/2006/wordprocessingDrawing" xmlns:w10="urn:schemas-microsoft-com:office:word" xmlns:w="http://schemas.openxmlformats.org/wordprocessingml/2006/main" xmlns:w14="http://schemas.microsoft.com/office/word/2010/wordml" xmlns:w15="http://schemas.microsoft.com/office/word/2012/wordml" xmlns:wpg="http://schemas.microsoft.com/office/word/2010/wordprocessingGroup" xmlns:wpi="http://schemas.microsoft.com/office/word/2010/wordprocessingInk" xmlns:wne="http://schemas.microsoft.com/office/word/2006/wordml" xmlns:wps="http://schemas.microsoft.com/office/word/2010/wordprocessingShape" mc:Ignorable="w14 w15 wp14">
+<w:numbering xmlns:wpc="http://schemas.microsoft.com/office/word/2010/wordprocessingCanvas" xmlns:cx="http://schemas.microsoft.com/office/drawing/2014/chartex" xmlns:cx1="http://schemas.microsoft.com/office/drawing/2015/9/8/chartex" xmlns:cx2="http://schemas.microsoft.com/office/drawing/2015/10/21/chartex" xmlns:mc="http://schemas.openxmlformats.org/markup-compatibility/2006" xmlns:o="urn:schemas-microsoft-com:office:office" xmlns:r="http://schemas.openxmlformats.org/officeDocument/2006/relationships" xmlns:m="http://schemas.openxmlformats.org/officeDocument/2006/math" xmlns:v="urn:schemas-microsoft-com:vml" xmlns:wp14="http://schemas.microsoft.com/office/word/2010/wordprocessingDrawing" xmlns:wp="http://schemas.openxmlformats.org/drawingml/2006/wordprocessingDrawing" xmlns:w10="urn:schemas-microsoft-com:office:word" xmlns:w="http://schemas.openxmlformats.org/wordprocessingml/2006/main" xmlns:w14="http://schemas.microsoft.com/office/word/2010/wordml" xmlns:w15="http://schemas.microsoft.com/office/word/2012/wordml" xmlns:w16se="http://schemas.microsoft.com/office/word/2015/wordml/symex" xmlns:wpg="http://schemas.microsoft.com/office/word/2010/wordprocessingGroup" xmlns:wpi="http://schemas.microsoft.com/office/word/2010/wordprocessingInk" xmlns:wne="http://schemas.microsoft.com/office/word/2006/wordml" xmlns:wps="http://schemas.microsoft.com/office/word/2010/wordprocessingShape" mc:Ignorable="w14 w15 w16se wp14">
   <w:abstractNum w:abstractNumId="0" w15:restartNumberingAfterBreak="0">
+    <w:nsid w:val="07602936"/>
+    <w:multiLevelType w:val="multilevel"/>
+    <w:tmpl w:val="882A2D82"/>
+    <w:lvl w:ilvl="0">
+      <w:start w:val="1"/>
+      <w:numFmt w:val="decimal"/>
+      <w:lvlText w:val="%1."/>
+      <w:lvlJc w:val="left"/>
+      <w:pPr>
+        <w:tabs>
+          <w:tab w:val="num" w:pos="720"/>
+        </w:tabs>
+        <w:ind w:left="720" w:hanging="360"/>
+      </w:pPr>
+    </w:lvl>
+    <w:lvl w:ilvl="1" w:tentative="1">
+      <w:start w:val="1"/>
+      <w:numFmt w:val="decimal"/>
+      <w:lvlText w:val="%2."/>
+      <w:lvlJc w:val="left"/>
+      <w:pPr>
+        <w:tabs>
+          <w:tab w:val="num" w:pos="1440"/>
+        </w:tabs>
+        <w:ind w:left="1440" w:hanging="360"/>
+      </w:pPr>
+    </w:lvl>
+    <w:lvl w:ilvl="2" w:tentative="1">
+      <w:start w:val="1"/>
+      <w:numFmt w:val="decimal"/>
+      <w:lvlText w:val="%3."/>
+      <w:lvlJc w:val="left"/>
+      <w:pPr>
+        <w:tabs>
+          <w:tab w:val="num" w:pos="2160"/>
+        </w:tabs>
+        <w:ind w:left="2160" w:hanging="360"/>
+      </w:pPr>
+    </w:lvl>
+    <w:lvl w:ilvl="3" w:tentative="1">
+      <w:start w:val="1"/>
+      <w:numFmt w:val="decimal"/>
+      <w:lvlText w:val="%4."/>
+      <w:lvlJc w:val="left"/>
+      <w:pPr>
+        <w:tabs>
+          <w:tab w:val="num" w:pos="2880"/>
+        </w:tabs>
+        <w:ind w:left="2880" w:hanging="360"/>
+      </w:pPr>
+    </w:lvl>
+    <w:lvl w:ilvl="4" w:tentative="1">
+      <w:start w:val="1"/>
+      <w:numFmt w:val="decimal"/>
+      <w:lvlText w:val="%5."/>
+      <w:lvlJc w:val="left"/>
+      <w:pPr>
+        <w:tabs>
+          <w:tab w:val="num" w:pos="3600"/>
+        </w:tabs>
+        <w:ind w:left="3600" w:hanging="360"/>
+      </w:pPr>
+    </w:lvl>
+    <w:lvl w:ilvl="5" w:tentative="1">
+      <w:start w:val="1"/>
+      <w:numFmt w:val="decimal"/>
+      <w:lvlText w:val="%6."/>
+      <w:lvlJc w:val="left"/>
+      <w:pPr>
+        <w:tabs>
+          <w:tab w:val="num" w:pos="4320"/>
+        </w:tabs>
+        <w:ind w:left="4320" w:hanging="360"/>
+      </w:pPr>
+    </w:lvl>
+    <w:lvl w:ilvl="6" w:tentative="1">
+      <w:start w:val="1"/>
+      <w:numFmt w:val="decimal"/>
+      <w:lvlText w:val="%7."/>
+      <w:lvlJc w:val="left"/>
+      <w:pPr>
+        <w:tabs>
+          <w:tab w:val="num" w:pos="5040"/>
+        </w:tabs>
+        <w:ind w:left="5040" w:hanging="360"/>
+      </w:pPr>
+    </w:lvl>
+    <w:lvl w:ilvl="7" w:tentative="1">
+      <w:start w:val="1"/>
+      <w:numFmt w:val="decimal"/>
+      <w:lvlText w:val="%8."/>
+      <w:lvlJc w:val="left"/>
+      <w:pPr>
+        <w:tabs>
+          <w:tab w:val="num" w:pos="5760"/>
+        </w:tabs>
+        <w:ind w:left="5760" w:hanging="360"/>
+      </w:pPr>
+    </w:lvl>
+    <w:lvl w:ilvl="8" w:tentative="1">
+      <w:start w:val="1"/>
+      <w:numFmt w:val="decimal"/>
+      <w:lvlText w:val="%9."/>
+      <w:lvlJc w:val="left"/>
+      <w:pPr>
+        <w:tabs>
+          <w:tab w:val="num" w:pos="6480"/>
+        </w:tabs>
+        <w:ind w:left="6480" w:hanging="360"/>
+      </w:pPr>
+    </w:lvl>
+  </w:abstractNum>
+  <w:abstractNum w:abstractNumId="1" w15:restartNumberingAfterBreak="0">
+    <w:nsid w:val="2F8C4568"/>
+    <w:multiLevelType w:val="multilevel"/>
+    <w:tmpl w:val="BA2E2986"/>
+    <w:lvl w:ilvl="0">
+      <w:start w:val="1"/>
+      <w:numFmt w:val="bullet"/>
+      <w:lvlText w:val=""/>
+      <w:lvlJc w:val="left"/>
+      <w:pPr>
+        <w:tabs>
+          <w:tab w:val="num" w:pos="720"/>
+        </w:tabs>
+        <w:ind w:left="720" w:hanging="360"/>
+      </w:pPr>
+      <w:rPr>
+        <w:rFonts w:ascii="Symbol" w:hAnsi="Symbol" w:hint="default"/>
+        <w:sz w:val="20"/>
+      </w:rPr>
+    </w:lvl>
+    <w:lvl w:ilvl="1" w:tentative="1">
+      <w:start w:val="1"/>
+      <w:numFmt w:val="bullet"/>
+      <w:lvlText w:val=""/>
+      <w:lvlJc w:val="left"/>
+      <w:pPr>
+        <w:tabs>
+          <w:tab w:val="num" w:pos="1440"/>
+        </w:tabs>
+        <w:ind w:left="1440" w:hanging="360"/>
+      </w:pPr>
+      <w:rPr>
+        <w:rFonts w:ascii="Symbol" w:hAnsi="Symbol" w:hint="default"/>
+        <w:sz w:val="20"/>
+      </w:rPr>
+    </w:lvl>
+    <w:lvl w:ilvl="2" w:tentative="1">
+      <w:start w:val="1"/>
+      <w:numFmt w:val="bullet"/>
+      <w:lvlText w:val=""/>
+      <w:lvlJc w:val="left"/>
+      <w:pPr>
+        <w:tabs>
+          <w:tab w:val="num" w:pos="2160"/>
+        </w:tabs>
+        <w:ind w:left="2160" w:hanging="360"/>
+      </w:pPr>
+      <w:rPr>
+        <w:rFonts w:ascii="Symbol" w:hAnsi="Symbol" w:hint="default"/>
+        <w:sz w:val="20"/>
+      </w:rPr>
+    </w:lvl>
+    <w:lvl w:ilvl="3" w:tentative="1">
+      <w:start w:val="1"/>
+      <w:numFmt w:val="bullet"/>
+      <w:lvlText w:val=""/>
+      <w:lvlJc w:val="left"/>
+      <w:pPr>
+        <w:tabs>
+          <w:tab w:val="num" w:pos="2880"/>
+        </w:tabs>
+        <w:ind w:left="2880" w:hanging="360"/>
+      </w:pPr>
+      <w:rPr>
+        <w:rFonts w:ascii="Symbol" w:hAnsi="Symbol" w:hint="default"/>
+        <w:sz w:val="20"/>
+      </w:rPr>
+    </w:lvl>
+    <w:lvl w:ilvl="4" w:tentative="1">
+      <w:start w:val="1"/>
+      <w:numFmt w:val="bullet"/>
+      <w:lvlText w:val=""/>
+      <w:lvlJc w:val="left"/>
+      <w:pPr>
+        <w:tabs>
+          <w:tab w:val="num" w:pos="3600"/>
+        </w:tabs>
+        <w:ind w:left="3600" w:hanging="360"/>
+      </w:pPr>
+      <w:rPr>
+        <w:rFonts w:ascii="Symbol" w:hAnsi="Symbol" w:hint="default"/>
+        <w:sz w:val="20"/>
+      </w:rPr>
+    </w:lvl>
+    <w:lvl w:ilvl="5" w:tentative="1">
+      <w:start w:val="1"/>
+      <w:numFmt w:val="bullet"/>
+      <w:lvlText w:val=""/>
+      <w:lvlJc w:val="left"/>
+      <w:pPr>
+        <w:tabs>
+          <w:tab w:val="num" w:pos="4320"/>
+        </w:tabs>
+        <w:ind w:left="4320" w:hanging="360"/>
+      </w:pPr>
+      <w:rPr>
+        <w:rFonts w:ascii="Symbol" w:hAnsi="Symbol" w:hint="default"/>
+        <w:sz w:val="20"/>
+      </w:rPr>
+    </w:lvl>
+    <w:lvl w:ilvl="6" w:tentative="1">
+      <w:start w:val="1"/>
+      <w:numFmt w:val="bullet"/>
+      <w:lvlText w:val=""/>
+      <w:lvlJc w:val="left"/>
+      <w:pPr>
+        <w:tabs>
+          <w:tab w:val="num" w:pos="5040"/>
+        </w:tabs>
+        <w:ind w:left="5040" w:hanging="360"/>
+      </w:pPr>
+      <w:rPr>
+        <w:rFonts w:ascii="Symbol" w:hAnsi="Symbol" w:hint="default"/>
+        <w:sz w:val="20"/>
+      </w:rPr>
+    </w:lvl>
+    <w:lvl w:ilvl="7" w:tentative="1">
+      <w:start w:val="1"/>
+      <w:numFmt w:val="bullet"/>
+      <w:lvlText w:val=""/>
+      <w:lvlJc w:val="left"/>
+      <w:pPr>
+        <w:tabs>
+          <w:tab w:val="num" w:pos="5760"/>
+        </w:tabs>
+        <w:ind w:left="5760" w:hanging="360"/>
+      </w:pPr>
+      <w:rPr>
+        <w:rFonts w:ascii="Symbol" w:hAnsi="Symbol" w:hint="default"/>
+        <w:sz w:val="20"/>
+      </w:rPr>
+    </w:lvl>
+    <w:lvl w:ilvl="8" w:tentative="1">
+      <w:start w:val="1"/>
+      <w:numFmt w:val="bullet"/>
+      <w:lvlText w:val=""/>
+      <w:lvlJc w:val="left"/>
+      <w:pPr>
+        <w:tabs>
+          <w:tab w:val="num" w:pos="6480"/>
+        </w:tabs>
+        <w:ind w:left="6480" w:hanging="360"/>
+      </w:pPr>
+      <w:rPr>
+        <w:rFonts w:ascii="Symbol" w:hAnsi="Symbol" w:hint="default"/>
+        <w:sz w:val="20"/>
+      </w:rPr>
+    </w:lvl>
+  </w:abstractNum>
+  <w:abstractNum w:abstractNumId="2" w15:restartNumberingAfterBreak="0">
     <w:nsid w:val="3C346718"/>
     <w:multiLevelType w:val="hybridMultilevel"/>
     <w:tmpl w:val="8586DEEC"/>
@@ -390,14 +1691,288 @@
       </w:pPr>
     </w:lvl>
   </w:abstractNum>
+  <w:abstractNum w:abstractNumId="3" w15:restartNumberingAfterBreak="0">
+    <w:nsid w:val="424D3AA8"/>
+    <w:multiLevelType w:val="multilevel"/>
+    <w:tmpl w:val="E0D04B2E"/>
+    <w:lvl w:ilvl="0">
+      <w:start w:val="1"/>
+      <w:numFmt w:val="decimal"/>
+      <w:lvlText w:val="%1."/>
+      <w:lvlJc w:val="left"/>
+      <w:pPr>
+        <w:tabs>
+          <w:tab w:val="num" w:pos="720"/>
+        </w:tabs>
+        <w:ind w:left="720" w:hanging="360"/>
+      </w:pPr>
+    </w:lvl>
+    <w:lvl w:ilvl="1" w:tentative="1">
+      <w:start w:val="1"/>
+      <w:numFmt w:val="decimal"/>
+      <w:lvlText w:val="%2."/>
+      <w:lvlJc w:val="left"/>
+      <w:pPr>
+        <w:tabs>
+          <w:tab w:val="num" w:pos="1440"/>
+        </w:tabs>
+        <w:ind w:left="1440" w:hanging="360"/>
+      </w:pPr>
+    </w:lvl>
+    <w:lvl w:ilvl="2" w:tentative="1">
+      <w:start w:val="1"/>
+      <w:numFmt w:val="decimal"/>
+      <w:lvlText w:val="%3."/>
+      <w:lvlJc w:val="left"/>
+      <w:pPr>
+        <w:tabs>
+          <w:tab w:val="num" w:pos="2160"/>
+        </w:tabs>
+        <w:ind w:left="2160" w:hanging="360"/>
+      </w:pPr>
+    </w:lvl>
+    <w:lvl w:ilvl="3" w:tentative="1">
+      <w:start w:val="1"/>
+      <w:numFmt w:val="decimal"/>
+      <w:lvlText w:val="%4."/>
+      <w:lvlJc w:val="left"/>
+      <w:pPr>
+        <w:tabs>
+          <w:tab w:val="num" w:pos="2880"/>
+        </w:tabs>
+        <w:ind w:left="2880" w:hanging="360"/>
+      </w:pPr>
+    </w:lvl>
+    <w:lvl w:ilvl="4" w:tentative="1">
+      <w:start w:val="1"/>
+      <w:numFmt w:val="decimal"/>
+      <w:lvlText w:val="%5."/>
+      <w:lvlJc w:val="left"/>
+      <w:pPr>
+        <w:tabs>
+          <w:tab w:val="num" w:pos="3600"/>
+        </w:tabs>
+        <w:ind w:left="3600" w:hanging="360"/>
+      </w:pPr>
+    </w:lvl>
+    <w:lvl w:ilvl="5" w:tentative="1">
+      <w:start w:val="1"/>
+      <w:numFmt w:val="decimal"/>
+      <w:lvlText w:val="%6."/>
+      <w:lvlJc w:val="left"/>
+      <w:pPr>
+        <w:tabs>
+          <w:tab w:val="num" w:pos="4320"/>
+        </w:tabs>
+        <w:ind w:left="4320" w:hanging="360"/>
+      </w:pPr>
+    </w:lvl>
+    <w:lvl w:ilvl="6" w:tentative="1">
+      <w:start w:val="1"/>
+      <w:numFmt w:val="decimal"/>
+      <w:lvlText w:val="%7."/>
+      <w:lvlJc w:val="left"/>
+      <w:pPr>
+        <w:tabs>
+          <w:tab w:val="num" w:pos="5040"/>
+        </w:tabs>
+        <w:ind w:left="5040" w:hanging="360"/>
+      </w:pPr>
+    </w:lvl>
+    <w:lvl w:ilvl="7" w:tentative="1">
+      <w:start w:val="1"/>
+      <w:numFmt w:val="decimal"/>
+      <w:lvlText w:val="%8."/>
+      <w:lvlJc w:val="left"/>
+      <w:pPr>
+        <w:tabs>
+          <w:tab w:val="num" w:pos="5760"/>
+        </w:tabs>
+        <w:ind w:left="5760" w:hanging="360"/>
+      </w:pPr>
+    </w:lvl>
+    <w:lvl w:ilvl="8" w:tentative="1">
+      <w:start w:val="1"/>
+      <w:numFmt w:val="decimal"/>
+      <w:lvlText w:val="%9."/>
+      <w:lvlJc w:val="left"/>
+      <w:pPr>
+        <w:tabs>
+          <w:tab w:val="num" w:pos="6480"/>
+        </w:tabs>
+        <w:ind w:left="6480" w:hanging="360"/>
+      </w:pPr>
+    </w:lvl>
+  </w:abstractNum>
+  <w:abstractNum w:abstractNumId="4" w15:restartNumberingAfterBreak="0">
+    <w:nsid w:val="485C398A"/>
+    <w:multiLevelType w:val="multilevel"/>
+    <w:tmpl w:val="5D6EBDE8"/>
+    <w:lvl w:ilvl="0">
+      <w:start w:val="1"/>
+      <w:numFmt w:val="bullet"/>
+      <w:lvlText w:val=""/>
+      <w:lvlJc w:val="left"/>
+      <w:pPr>
+        <w:tabs>
+          <w:tab w:val="num" w:pos="720"/>
+        </w:tabs>
+        <w:ind w:left="720" w:hanging="360"/>
+      </w:pPr>
+      <w:rPr>
+        <w:rFonts w:ascii="Symbol" w:hAnsi="Symbol" w:hint="default"/>
+        <w:sz w:val="20"/>
+      </w:rPr>
+    </w:lvl>
+    <w:lvl w:ilvl="1" w:tentative="1">
+      <w:start w:val="1"/>
+      <w:numFmt w:val="bullet"/>
+      <w:lvlText w:val=""/>
+      <w:lvlJc w:val="left"/>
+      <w:pPr>
+        <w:tabs>
+          <w:tab w:val="num" w:pos="1440"/>
+        </w:tabs>
+        <w:ind w:left="1440" w:hanging="360"/>
+      </w:pPr>
+      <w:rPr>
+        <w:rFonts w:ascii="Symbol" w:hAnsi="Symbol" w:hint="default"/>
+        <w:sz w:val="20"/>
+      </w:rPr>
+    </w:lvl>
+    <w:lvl w:ilvl="2" w:tentative="1">
+      <w:start w:val="1"/>
+      <w:numFmt w:val="bullet"/>
+      <w:lvlText w:val=""/>
+      <w:lvlJc w:val="left"/>
+      <w:pPr>
+        <w:tabs>
+          <w:tab w:val="num" w:pos="2160"/>
+        </w:tabs>
+        <w:ind w:left="2160" w:hanging="360"/>
+      </w:pPr>
+      <w:rPr>
+        <w:rFonts w:ascii="Symbol" w:hAnsi="Symbol" w:hint="default"/>
+        <w:sz w:val="20"/>
+      </w:rPr>
+    </w:lvl>
+    <w:lvl w:ilvl="3" w:tentative="1">
+      <w:start w:val="1"/>
+      <w:numFmt w:val="bullet"/>
+      <w:lvlText w:val=""/>
+      <w:lvlJc w:val="left"/>
+      <w:pPr>
+        <w:tabs>
+          <w:tab w:val="num" w:pos="2880"/>
+        </w:tabs>
+        <w:ind w:left="2880" w:hanging="360"/>
+      </w:pPr>
+      <w:rPr>
+        <w:rFonts w:ascii="Symbol" w:hAnsi="Symbol" w:hint="default"/>
+        <w:sz w:val="20"/>
+      </w:rPr>
+    </w:lvl>
+    <w:lvl w:ilvl="4" w:tentative="1">
+      <w:start w:val="1"/>
+      <w:numFmt w:val="bullet"/>
+      <w:lvlText w:val=""/>
+      <w:lvlJc w:val="left"/>
+      <w:pPr>
+        <w:tabs>
+          <w:tab w:val="num" w:pos="3600"/>
+        </w:tabs>
+        <w:ind w:left="3600" w:hanging="360"/>
+      </w:pPr>
+      <w:rPr>
+        <w:rFonts w:ascii="Symbol" w:hAnsi="Symbol" w:hint="default"/>
+        <w:sz w:val="20"/>
+      </w:rPr>
+    </w:lvl>
+    <w:lvl w:ilvl="5" w:tentative="1">
+      <w:start w:val="1"/>
+      <w:numFmt w:val="bullet"/>
+      <w:lvlText w:val=""/>
+      <w:lvlJc w:val="left"/>
+      <w:pPr>
+        <w:tabs>
+          <w:tab w:val="num" w:pos="4320"/>
+        </w:tabs>
+        <w:ind w:left="4320" w:hanging="360"/>
+      </w:pPr>
+      <w:rPr>
+        <w:rFonts w:ascii="Symbol" w:hAnsi="Symbol" w:hint="default"/>
+        <w:sz w:val="20"/>
+      </w:rPr>
+    </w:lvl>
+    <w:lvl w:ilvl="6" w:tentative="1">
+      <w:start w:val="1"/>
+      <w:numFmt w:val="bullet"/>
+      <w:lvlText w:val=""/>
+      <w:lvlJc w:val="left"/>
+      <w:pPr>
+        <w:tabs>
+          <w:tab w:val="num" w:pos="5040"/>
+        </w:tabs>
+        <w:ind w:left="5040" w:hanging="360"/>
+      </w:pPr>
+      <w:rPr>
+        <w:rFonts w:ascii="Symbol" w:hAnsi="Symbol" w:hint="default"/>
+        <w:sz w:val="20"/>
+      </w:rPr>
+    </w:lvl>
+    <w:lvl w:ilvl="7" w:tentative="1">
+      <w:start w:val="1"/>
+      <w:numFmt w:val="bullet"/>
+      <w:lvlText w:val=""/>
+      <w:lvlJc w:val="left"/>
+      <w:pPr>
+        <w:tabs>
+          <w:tab w:val="num" w:pos="5760"/>
+        </w:tabs>
+        <w:ind w:left="5760" w:hanging="360"/>
+      </w:pPr>
+      <w:rPr>
+        <w:rFonts w:ascii="Symbol" w:hAnsi="Symbol" w:hint="default"/>
+        <w:sz w:val="20"/>
+      </w:rPr>
+    </w:lvl>
+    <w:lvl w:ilvl="8" w:tentative="1">
+      <w:start w:val="1"/>
+      <w:numFmt w:val="bullet"/>
+      <w:lvlText w:val=""/>
+      <w:lvlJc w:val="left"/>
+      <w:pPr>
+        <w:tabs>
+          <w:tab w:val="num" w:pos="6480"/>
+        </w:tabs>
+        <w:ind w:left="6480" w:hanging="360"/>
+      </w:pPr>
+      <w:rPr>
+        <w:rFonts w:ascii="Symbol" w:hAnsi="Symbol" w:hint="default"/>
+        <w:sz w:val="20"/>
+      </w:rPr>
+    </w:lvl>
+  </w:abstractNum>
   <w:num w:numId="1">
+    <w:abstractNumId w:val="2"/>
+  </w:num>
+  <w:num w:numId="2">
+    <w:abstractNumId w:val="1"/>
+  </w:num>
+  <w:num w:numId="3">
+    <w:abstractNumId w:val="3"/>
+  </w:num>
+  <w:num w:numId="4">
+    <w:abstractNumId w:val="4"/>
+  </w:num>
+  <w:num w:numId="5">
     <w:abstractNumId w:val="0"/>
   </w:num>
 </w:numbering>
 </file>
 
 <file path=word/styles.xml><?xml version="1.0" encoding="utf-8"?>
-<w:styles xmlns:mc="http://schemas.openxmlformats.org/markup-compatibility/2006" xmlns:r="http://schemas.openxmlformats.org/officeDocument/2006/relationships" xmlns:w="http://schemas.openxmlformats.org/wordprocessingml/2006/main" xmlns:w14="http://schemas.microsoft.com/office/word/2010/wordml" xmlns:w15="http://schemas.microsoft.com/office/word/2012/wordml" mc:Ignorable="w14 w15">
+<w:styles xmlns:mc="http://schemas.openxmlformats.org/markup-compatibility/2006" xmlns:r="http://schemas.openxmlformats.org/officeDocument/2006/relationships" xmlns:w="http://schemas.openxmlformats.org/wordprocessingml/2006/main" xmlns:w14="http://schemas.microsoft.com/office/word/2010/wordml" xmlns:w15="http://schemas.microsoft.com/office/word/2012/wordml" xmlns:w16se="http://schemas.microsoft.com/office/word/2015/wordml/symex" mc:Ignorable="w14 w15 w16se">
   <w:docDefaults>
     <w:rPrDefault>
       <w:rPr>
@@ -413,7 +1988,7 @@
       </w:pPr>
     </w:pPrDefault>
   </w:docDefaults>
-  <w:latentStyles w:defLockedState="0" w:defUIPriority="99" w:defSemiHidden="0" w:defUnhideWhenUsed="0" w:defQFormat="0" w:count="371">
+  <w:latentStyles w:defLockedState="0" w:defUIPriority="99" w:defSemiHidden="0" w:defUnhideWhenUsed="0" w:defQFormat="0" w:count="372">
     <w:lsdException w:name="Normal" w:uiPriority="0" w:qFormat="1"/>
     <w:lsdException w:name="heading 1" w:uiPriority="9" w:qFormat="1"/>
     <w:lsdException w:name="heading 2" w:semiHidden="1" w:uiPriority="9" w:unhideWhenUsed="1" w:qFormat="1"/>
@@ -519,7 +2094,6 @@
     <w:lsdException w:name="HTML Sample" w:semiHidden="1" w:unhideWhenUsed="1"/>
     <w:lsdException w:name="HTML Typewriter" w:semiHidden="1" w:unhideWhenUsed="1"/>
     <w:lsdException w:name="HTML Variable" w:semiHidden="1" w:unhideWhenUsed="1"/>
-    <w:lsdException w:name="Normal Table" w:semiHidden="1" w:unhideWhenUsed="1"/>
     <w:lsdException w:name="annotation subject" w:semiHidden="1" w:unhideWhenUsed="1"/>
     <w:lsdException w:name="No List" w:semiHidden="1" w:unhideWhenUsed="1"/>
     <w:lsdException w:name="Outline List 1" w:semiHidden="1" w:unhideWhenUsed="1"/>
@@ -566,10 +2140,8 @@
     <w:lsdException w:name="Table Subtle 2" w:semiHidden="1" w:unhideWhenUsed="1"/>
     <w:lsdException w:name="Table Web 1" w:semiHidden="1" w:unhideWhenUsed="1"/>
     <w:lsdException w:name="Table Web 2" w:semiHidden="1" w:unhideWhenUsed="1"/>
-    <w:lsdException w:name="Table Web 3" w:semiHidden="1" w:unhideWhenUsed="1"/>
     <w:lsdException w:name="Balloon Text" w:semiHidden="1" w:unhideWhenUsed="1"/>
     <w:lsdException w:name="Table Grid" w:uiPriority="39"/>
-    <w:lsdException w:name="Table Theme" w:semiHidden="1" w:unhideWhenUsed="1"/>
     <w:lsdException w:name="Placeholder Text" w:semiHidden="1"/>
     <w:lsdException w:name="No Spacing" w:uiPriority="1" w:qFormat="1"/>
     <w:lsdException w:name="Light Shading" w:uiPriority="60"/>
@@ -785,6 +2357,7 @@
     <w:lsdException w:name="List Table 5 Dark Accent 6" w:uiPriority="50"/>
     <w:lsdException w:name="List Table 6 Colorful Accent 6" w:uiPriority="51"/>
     <w:lsdException w:name="List Table 7 Colorful Accent 6" w:uiPriority="52"/>
+    <w:lsdException w:name="Mention" w:semiHidden="1" w:unhideWhenUsed="1"/>
   </w:latentStyles>
   <w:style w:type="paragraph" w:default="1" w:styleId="Normal">
     <w:name w:val="Normal"/>
@@ -861,6 +2434,44 @@
       <w:ind w:left="720"/>
       <w:contextualSpacing/>
     </w:pPr>
+  </w:style>
+  <w:style w:type="character" w:customStyle="1" w:styleId="card-name">
+    <w:name w:val="card-name"/>
+    <w:basedOn w:val="DefaultParagraphFont"/>
+    <w:rsid w:val="005B60B7"/>
+  </w:style>
+  <w:style w:type="paragraph" w:customStyle="1" w:styleId="paragraph">
+    <w:name w:val="paragraph"/>
+    <w:basedOn w:val="Normal"/>
+    <w:rsid w:val="00832396"/>
+    <w:pPr>
+      <w:spacing w:before="100" w:beforeAutospacing="1" w:after="100" w:afterAutospacing="1" w:line="240" w:lineRule="auto"/>
+    </w:pPr>
+    <w:rPr>
+      <w:rFonts w:ascii="Times New Roman" w:eastAsia="Times New Roman" w:hAnsi="Times New Roman" w:cs="Times New Roman"/>
+      <w:sz w:val="24"/>
+      <w:szCs w:val="24"/>
+    </w:rPr>
+  </w:style>
+  <w:style w:type="character" w:customStyle="1" w:styleId="normaltextrun">
+    <w:name w:val="normaltextrun"/>
+    <w:basedOn w:val="DefaultParagraphFont"/>
+    <w:rsid w:val="00832396"/>
+  </w:style>
+  <w:style w:type="character" w:customStyle="1" w:styleId="eop">
+    <w:name w:val="eop"/>
+    <w:basedOn w:val="DefaultParagraphFont"/>
+    <w:rsid w:val="00832396"/>
+  </w:style>
+  <w:style w:type="character" w:customStyle="1" w:styleId="spellingerror">
+    <w:name w:val="spellingerror"/>
+    <w:basedOn w:val="DefaultParagraphFont"/>
+    <w:rsid w:val="00832396"/>
+  </w:style>
+  <w:style w:type="character" w:customStyle="1" w:styleId="apple-converted-space">
+    <w:name w:val="apple-converted-space"/>
+    <w:basedOn w:val="DefaultParagraphFont"/>
+    <w:rsid w:val="00832396"/>
   </w:style>
 </w:styles>
 </file>

--- a/Documents/ShortcomingWishlist Document.docx
+++ b/Documents/ShortcomingWishlist Document.docx
@@ -246,8 +246,6 @@
         </w:rPr>
         <w:t>Wishlist</w:t>
       </w:r>
-      <w:bookmarkStart w:id="0" w:name="_GoBack"/>
-      <w:bookmarkEnd w:id="0"/>
     </w:p>
     <w:p>
       <w:pPr>
@@ -417,7 +415,7 @@
           <w:szCs w:val="12"/>
         </w:rPr>
       </w:pPr>
-      <w:hyperlink r:id="rId5" w:tgtFrame="_blank" w:history="1">
+      <w:hyperlink r:id="rId7" w:tgtFrame="_blank" w:history="1">
         <w:r>
           <w:rPr>
             <w:rStyle w:val="normaltextrun"/>
@@ -808,7 +806,7 @@
         <w:spacing w:before="0" w:beforeAutospacing="0" w:after="0" w:afterAutospacing="0"/>
         <w:textAlignment w:val="baseline"/>
         <w:rPr>
-          <w:rFonts w:ascii="Segoe UI" w:hAnsi="Segoe UI" w:cs="Segoe UI"/>
+          <w:rFonts w:asciiTheme="minorHAnsi" w:hAnsiTheme="minorHAnsi" w:cstheme="minorHAnsi"/>
           <w:sz w:val="12"/>
           <w:szCs w:val="12"/>
         </w:rPr>
@@ -823,7 +821,7 @@
       <w:r>
         <w:rPr>
           <w:rStyle w:val="normaltextrun"/>
-          <w:rFonts w:ascii="Montserrat" w:hAnsi="Montserrat" w:cs="Segoe UI"/>
+          <w:rFonts w:asciiTheme="minorHAnsi" w:hAnsiTheme="minorHAnsi" w:cstheme="minorHAnsi"/>
           <w:color w:val="434343"/>
         </w:rPr>
         <w:t xml:space="preserve">Jaime </w:t>
@@ -832,7 +830,7 @@
       <w:r>
         <w:rPr>
           <w:rStyle w:val="normaltextrun"/>
-          <w:rFonts w:ascii="Montserrat" w:hAnsi="Montserrat" w:cs="Segoe UI"/>
+          <w:rFonts w:asciiTheme="minorHAnsi" w:hAnsiTheme="minorHAnsi" w:cstheme="minorHAnsi"/>
           <w:color w:val="434343"/>
         </w:rPr>
         <w:t>Borras</w:t>
@@ -841,7 +839,7 @@
       <w:r>
         <w:rPr>
           <w:rStyle w:val="eop"/>
-          <w:rFonts w:ascii="Montserrat" w:hAnsi="Montserrat" w:cs="Segoe UI"/>
+          <w:rFonts w:asciiTheme="minorHAnsi" w:hAnsiTheme="minorHAnsi" w:cstheme="minorHAnsi"/>
         </w:rPr>
         <w:t> </w:t>
       </w:r>
@@ -904,7 +902,7 @@
         <w:spacing w:before="0" w:beforeAutospacing="0" w:after="0" w:afterAutospacing="0"/>
         <w:textAlignment w:val="baseline"/>
         <w:rPr>
-          <w:rFonts w:ascii="Segoe UI" w:hAnsi="Segoe UI" w:cs="Segoe UI"/>
+          <w:rFonts w:asciiTheme="minorHAnsi" w:hAnsiTheme="minorHAnsi" w:cstheme="minorHAnsi"/>
           <w:sz w:val="12"/>
           <w:szCs w:val="12"/>
         </w:rPr>
@@ -912,7 +910,7 @@
       <w:r>
         <w:rPr>
           <w:rStyle w:val="normaltextrun"/>
-          <w:rFonts w:ascii="Montserrat" w:hAnsi="Montserrat" w:cs="Segoe UI"/>
+          <w:rFonts w:asciiTheme="minorHAnsi" w:hAnsiTheme="minorHAnsi" w:cstheme="minorHAnsi"/>
           <w:color w:val="434343"/>
         </w:rPr>
         <w:t xml:space="preserve">Jaime </w:t>
@@ -921,7 +919,7 @@
       <w:r>
         <w:rPr>
           <w:rStyle w:val="normaltextrun"/>
-          <w:rFonts w:ascii="Montserrat" w:hAnsi="Montserrat" w:cs="Segoe UI"/>
+          <w:rFonts w:asciiTheme="minorHAnsi" w:hAnsiTheme="minorHAnsi" w:cstheme="minorHAnsi"/>
           <w:color w:val="434343"/>
         </w:rPr>
         <w:t>Borras</w:t>
@@ -930,6 +928,7 @@
       <w:r>
         <w:rPr>
           <w:rStyle w:val="normaltextrun"/>
+          <w:rFonts w:asciiTheme="minorHAnsi" w:hAnsiTheme="minorHAnsi" w:cstheme="minorHAnsi"/>
           <w:color w:val="000000"/>
         </w:rPr>
         <w:t> </w:t>
@@ -937,6 +936,7 @@
       <w:r>
         <w:rPr>
           <w:rStyle w:val="eop"/>
+          <w:rFonts w:asciiTheme="minorHAnsi" w:hAnsiTheme="minorHAnsi" w:cstheme="minorHAnsi"/>
         </w:rPr>
         <w:t> </w:t>
       </w:r>
@@ -1077,6 +1077,42 @@
         <w:spacing w:line="360" w:lineRule="auto"/>
         <w:jc w:val="both"/>
         <w:rPr>
+          <w:rStyle w:val="apple-converted-space"/>
+          <w:b/>
+          <w:color w:val="222222"/>
+          <w:sz w:val="24"/>
+          <w:szCs w:val="24"/>
+          <w:shd w:val="clear" w:color="auto" w:fill="FFFFFF"/>
+        </w:rPr>
+      </w:pPr>
+      <w:r>
+        <w:rPr>
+          <w:rStyle w:val="apple-converted-space"/>
+          <w:b/>
+          <w:color w:val="222222"/>
+          <w:sz w:val="24"/>
+          <w:szCs w:val="24"/>
+          <w:shd w:val="clear" w:color="auto" w:fill="FFFFFF"/>
+        </w:rPr>
+        <w:t>Manage User Profile</w:t>
+      </w:r>
+      <w:r>
+        <w:rPr>
+          <w:rStyle w:val="apple-converted-space"/>
+          <w:b/>
+          <w:color w:val="222222"/>
+          <w:sz w:val="24"/>
+          <w:szCs w:val="24"/>
+          <w:shd w:val="clear" w:color="auto" w:fill="FFFFFF"/>
+        </w:rPr>
+        <w:t> </w:t>
+      </w:r>
+    </w:p>
+    <w:p>
+      <w:pPr>
+        <w:spacing w:line="360" w:lineRule="auto"/>
+        <w:jc w:val="both"/>
+        <w:rPr>
           <w:rFonts w:cstheme="minorHAnsi"/>
           <w:b/>
           <w:sz w:val="24"/>
@@ -1085,16 +1121,6 @@
       </w:pPr>
       <w:r>
         <w:rPr>
-          <w:rStyle w:val="apple-converted-space"/>
-          <w:color w:val="222222"/>
-          <w:sz w:val="14"/>
-          <w:szCs w:val="14"/>
-          <w:shd w:val="clear" w:color="auto" w:fill="FFFFFF"/>
-        </w:rPr>
-        <w:t> </w:t>
-      </w:r>
-      <w:r>
-        <w:rPr>
           <w:rFonts w:cstheme="minorHAnsi"/>
           <w:color w:val="222222"/>
           <w:sz w:val="24"/>
@@ -1110,8 +1136,10 @@
         <w:jc w:val="both"/>
         <w:rPr>
           <w:rFonts w:cstheme="minorHAnsi"/>
-          <w:sz w:val="24"/>
-          <w:szCs w:val="24"/>
+          <w:color w:val="222222"/>
+          <w:sz w:val="24"/>
+          <w:szCs w:val="24"/>
+          <w:shd w:val="clear" w:color="auto" w:fill="FFFFFF"/>
         </w:rPr>
       </w:pPr>
       <w:r>
@@ -1128,16 +1156,111 @@
       <w:r>
         <w:rPr>
           <w:rFonts w:cstheme="minorHAnsi"/>
+          <w:b/>
+          <w:bCs/>
           <w:color w:val="222222"/>
           <w:sz w:val="24"/>
           <w:szCs w:val="24"/>
           <w:shd w:val="clear" w:color="auto" w:fill="FFFFFF"/>
         </w:rPr>
-        <w:t>Payment options should be enabled for the user in order to keep their subscription to the application active. Credit card information and PayPal option should be available for the users. Payment submission must be enabled and the users should get notified with a confirmation that his/her payment was processed. If the payment is submitted successfully, the user can continue their subscription to the application.</w:t>
-      </w:r>
-    </w:p>
-    <w:p>
-      <w:pPr>
+        <w:t>Forgot Username</w:t>
+      </w:r>
+    </w:p>
+    <w:p>
+      <w:pPr>
+        <w:spacing w:line="360" w:lineRule="auto"/>
+        <w:jc w:val="both"/>
+        <w:rPr>
+          <w:rFonts w:cstheme="minorHAnsi"/>
+          <w:color w:val="222222"/>
+          <w:sz w:val="24"/>
+          <w:szCs w:val="24"/>
+          <w:shd w:val="clear" w:color="auto" w:fill="FFFFFF"/>
+        </w:rPr>
+      </w:pPr>
+      <w:r>
+        <w:rPr>
+          <w:rFonts w:cstheme="minorHAnsi"/>
+          <w:color w:val="222222"/>
+          <w:sz w:val="24"/>
+          <w:szCs w:val="24"/>
+          <w:shd w:val="clear" w:color="auto" w:fill="FFFFFF"/>
+        </w:rPr>
+        <w:t>Registered users should be able to ret</w:t>
+      </w:r>
+      <w:r>
+        <w:rPr>
+          <w:rFonts w:cstheme="minorHAnsi"/>
+          <w:color w:val="222222"/>
+          <w:sz w:val="24"/>
+          <w:szCs w:val="24"/>
+          <w:shd w:val="clear" w:color="auto" w:fill="FFFFFF"/>
+        </w:rPr>
+        <w:t>rieve their forgotten username. In this latest release, user is only allowed to reset password. A button should be added to the front end login page that is functional on the back end. The process of recovering the forgotten username can be facilitated by answering three security questions of their choice that the user had previously answered at the registering stage. If answered correctly page will display their username.</w:t>
+      </w:r>
+    </w:p>
+    <w:p>
+      <w:pPr>
+        <w:spacing w:line="360" w:lineRule="auto"/>
+        <w:jc w:val="both"/>
+        <w:rPr>
+          <w:rFonts w:cstheme="minorHAnsi"/>
+          <w:color w:val="222222"/>
+          <w:sz w:val="24"/>
+          <w:szCs w:val="24"/>
+          <w:shd w:val="clear" w:color="auto" w:fill="FFFFFF"/>
+        </w:rPr>
+      </w:pPr>
+      <w:r>
+        <w:rPr>
+          <w:rFonts w:cstheme="minorHAnsi"/>
+          <w:b/>
+          <w:bCs/>
+          <w:color w:val="222222"/>
+          <w:sz w:val="24"/>
+          <w:szCs w:val="24"/>
+          <w:shd w:val="clear" w:color="auto" w:fill="FFFFFF"/>
+        </w:rPr>
+        <w:t>Basic Pagination</w:t>
+      </w:r>
+    </w:p>
+    <w:p>
+      <w:pPr>
+        <w:spacing w:line="360" w:lineRule="auto"/>
+        <w:jc w:val="both"/>
+        <w:rPr>
+          <w:rFonts w:cstheme="minorHAnsi"/>
+          <w:color w:val="222222"/>
+          <w:sz w:val="24"/>
+          <w:szCs w:val="24"/>
+          <w:shd w:val="clear" w:color="auto" w:fill="FFFFFF"/>
+        </w:rPr>
+      </w:pPr>
+      <w:r>
+        <w:rPr>
+          <w:rFonts w:cstheme="minorHAnsi"/>
+          <w:color w:val="222222"/>
+          <w:sz w:val="24"/>
+          <w:szCs w:val="24"/>
+          <w:shd w:val="clear" w:color="auto" w:fill="FFFFFF"/>
+        </w:rPr>
+        <w:t>Users should have the ability to skim through all pages when search is performed in order to view all results.</w:t>
+      </w:r>
+      <w:r>
+        <w:rPr>
+          <w:rFonts w:cstheme="minorHAnsi"/>
+          <w:color w:val="222222"/>
+          <w:sz w:val="24"/>
+          <w:szCs w:val="24"/>
+          <w:shd w:val="clear" w:color="auto" w:fill="FFFFFF"/>
+        </w:rPr>
+        <w:t xml:space="preserve"> As of now the user can only view the first page of result (first 10 results), even when there are more results available. A functional button should be added to the bottom of the page that displays the number of available pages with search results. </w:t>
+      </w:r>
+    </w:p>
+    <w:p>
+      <w:pPr>
+        <w:spacing w:line="360" w:lineRule="auto"/>
+        <w:jc w:val="both"/>
         <w:rPr>
           <w:rFonts w:cstheme="minorHAnsi"/>
           <w:sz w:val="24"/>
@@ -1179,6 +1302,55 @@
     </w:p>
     <w:p>
       <w:pPr>
+        <w:pStyle w:val="ListParagraph"/>
+        <w:numPr>
+          <w:ilvl w:val="0"/>
+          <w:numId w:val="8"/>
+        </w:numPr>
+        <w:shd w:val="clear" w:color="auto" w:fill="FFFFFF"/>
+        <w:spacing w:before="75" w:after="75" w:line="294" w:lineRule="atLeast"/>
+        <w:rPr>
+          <w:rFonts w:eastAsia="Times New Roman" w:cstheme="minorHAnsi"/>
+          <w:i/>
+          <w:color w:val="000000"/>
+          <w:sz w:val="24"/>
+          <w:szCs w:val="24"/>
+        </w:rPr>
+      </w:pPr>
+      <w:r>
+        <w:rPr>
+          <w:rFonts w:cstheme="minorHAnsi"/>
+          <w:sz w:val="24"/>
+          <w:szCs w:val="24"/>
+        </w:rPr>
+        <w:t>Choose frequently asked questions</w:t>
+      </w:r>
+      <w:r>
+        <w:rPr>
+          <w:rFonts w:cstheme="minorHAnsi"/>
+          <w:sz w:val="24"/>
+          <w:szCs w:val="24"/>
+        </w:rPr>
+        <w:t xml:space="preserve"> - </w:t>
+      </w:r>
+      <w:r>
+        <w:rPr>
+          <w:rFonts w:eastAsia="Times New Roman" w:cstheme="minorHAnsi"/>
+          <w:i/>
+          <w:color w:val="000000"/>
+          <w:sz w:val="24"/>
+          <w:szCs w:val="24"/>
+        </w:rPr>
+        <w:t>User should see an expandable list of top asked question in the search page.</w:t>
+      </w:r>
+    </w:p>
+    <w:p>
+      <w:pPr>
+        <w:pStyle w:val="ListParagraph"/>
+        <w:numPr>
+          <w:ilvl w:val="0"/>
+          <w:numId w:val="8"/>
+        </w:numPr>
         <w:spacing w:line="240" w:lineRule="auto"/>
         <w:rPr>
           <w:rFonts w:cstheme="minorHAnsi"/>
@@ -1192,11 +1364,24 @@
           <w:sz w:val="24"/>
           <w:szCs w:val="24"/>
         </w:rPr>
-        <w:t>- Choose frequently asked questions</w:t>
-      </w:r>
-    </w:p>
-    <w:p>
-      <w:pPr>
+        <w:t>Collect more qualified training data</w:t>
+      </w:r>
+      <w:r>
+        <w:rPr>
+          <w:rFonts w:cstheme="minorHAnsi"/>
+          <w:sz w:val="24"/>
+          <w:szCs w:val="24"/>
+        </w:rPr>
+        <w:t xml:space="preserve"> </w:t>
+      </w:r>
+    </w:p>
+    <w:p>
+      <w:pPr>
+        <w:pStyle w:val="ListParagraph"/>
+        <w:numPr>
+          <w:ilvl w:val="0"/>
+          <w:numId w:val="8"/>
+        </w:numPr>
         <w:spacing w:line="240" w:lineRule="auto"/>
         <w:rPr>
           <w:rFonts w:cstheme="minorHAnsi"/>
@@ -1210,14 +1395,30 @@
           <w:sz w:val="24"/>
           <w:szCs w:val="24"/>
         </w:rPr>
-        <w:t>- Collect more qualified training data</w:t>
-      </w:r>
-    </w:p>
-    <w:p>
-      <w:pPr>
+        <w:t>Link to other legal databases to get different kind of document cases</w:t>
+      </w:r>
+      <w:r>
+        <w:rPr>
+          <w:rFonts w:cstheme="minorHAnsi"/>
+          <w:sz w:val="24"/>
+          <w:szCs w:val="24"/>
+        </w:rPr>
+        <w:t xml:space="preserve"> </w:t>
+      </w:r>
+      <w:bookmarkStart w:id="0" w:name="_GoBack"/>
+      <w:bookmarkEnd w:id="0"/>
+    </w:p>
+    <w:p>
+      <w:pPr>
+        <w:pStyle w:val="ListParagraph"/>
+        <w:numPr>
+          <w:ilvl w:val="0"/>
+          <w:numId w:val="8"/>
+        </w:numPr>
         <w:spacing w:line="240" w:lineRule="auto"/>
         <w:rPr>
           <w:rFonts w:cstheme="minorHAnsi"/>
+          <w:i/>
           <w:sz w:val="24"/>
           <w:szCs w:val="24"/>
         </w:rPr>
@@ -1228,101 +1429,197 @@
           <w:sz w:val="24"/>
           <w:szCs w:val="24"/>
         </w:rPr>
-        <w:t>- Link to other legal databases to get different kind of document cases</w:t>
-      </w:r>
-    </w:p>
-    <w:p>
-      <w:pPr>
-        <w:pStyle w:val="Heading1"/>
+        <w:lastRenderedPageBreak/>
+        <w:t>Make a payment</w:t>
+      </w:r>
+      <w:r>
+        <w:rPr>
+          <w:rFonts w:cstheme="minorHAnsi"/>
+          <w:sz w:val="24"/>
+          <w:szCs w:val="24"/>
+        </w:rPr>
+        <w:t xml:space="preserve"> – </w:t>
+      </w:r>
+      <w:r>
+        <w:rPr>
+          <w:rFonts w:cstheme="minorHAnsi"/>
+          <w:i/>
+          <w:sz w:val="24"/>
+          <w:szCs w:val="24"/>
+        </w:rPr>
+        <w:t>Payment options such as credit card information and PayPal option should be enabled for the user in order to keep their subscription to the application active</w:t>
+      </w:r>
+    </w:p>
+    <w:p>
+      <w:pPr>
+        <w:pStyle w:val="ListParagraph"/>
+        <w:numPr>
+          <w:ilvl w:val="0"/>
+          <w:numId w:val="8"/>
+        </w:numPr>
         <w:shd w:val="clear" w:color="auto" w:fill="FFFFFF"/>
-        <w:spacing w:before="0" w:line="360" w:lineRule="auto"/>
-        <w:rPr>
-          <w:rFonts w:asciiTheme="minorHAnsi" w:hAnsiTheme="minorHAnsi" w:cstheme="minorHAnsi"/>
+        <w:spacing w:before="75" w:after="75" w:line="294" w:lineRule="atLeast"/>
+        <w:rPr>
+          <w:rFonts w:eastAsia="Times New Roman" w:cstheme="minorHAnsi"/>
+          <w:i/>
+          <w:color w:val="000000"/>
+          <w:sz w:val="24"/>
+          <w:szCs w:val="24"/>
+        </w:rPr>
+      </w:pPr>
+      <w:r>
+        <w:rPr>
+          <w:rStyle w:val="card-name"/>
+          <w:rFonts w:cstheme="minorHAnsi"/>
           <w:bCs/>
           <w:color w:val="000000"/>
           <w:sz w:val="24"/>
           <w:szCs w:val="24"/>
         </w:rPr>
-      </w:pPr>
-      <w:r>
-        <w:rPr>
-          <w:rFonts w:asciiTheme="minorHAnsi" w:hAnsiTheme="minorHAnsi" w:cstheme="minorHAnsi"/>
-          <w:sz w:val="24"/>
-          <w:szCs w:val="24"/>
-        </w:rPr>
-        <w:t xml:space="preserve">- </w:t>
+        <w:t>The ability to retrieve data from Legal Lexis Nexus database directl</w:t>
       </w:r>
       <w:r>
         <w:rPr>
           <w:rStyle w:val="card-name"/>
-          <w:rFonts w:asciiTheme="minorHAnsi" w:hAnsiTheme="minorHAnsi" w:cstheme="minorHAnsi"/>
+          <w:rFonts w:cstheme="minorHAnsi"/>
           <w:bCs/>
           <w:color w:val="000000"/>
           <w:sz w:val="24"/>
           <w:szCs w:val="24"/>
         </w:rPr>
-        <w:t xml:space="preserve">The ability to retrieve </w:t>
+        <w:t>y</w:t>
       </w:r>
       <w:r>
         <w:rPr>
           <w:rStyle w:val="card-name"/>
-          <w:rFonts w:asciiTheme="minorHAnsi" w:hAnsiTheme="minorHAnsi" w:cstheme="minorHAnsi"/>
+          <w:rFonts w:cstheme="minorHAnsi"/>
           <w:bCs/>
           <w:color w:val="000000"/>
           <w:sz w:val="24"/>
           <w:szCs w:val="24"/>
         </w:rPr>
-        <w:t>data from Legal Lexis Nexus database directl</w:t>
-      </w:r>
+        <w:t xml:space="preserve"> - </w:t>
+      </w:r>
+      <w:r>
+        <w:rPr>
+          <w:rFonts w:eastAsia="Times New Roman" w:cstheme="minorHAnsi"/>
+          <w:i/>
+          <w:color w:val="000000"/>
+          <w:sz w:val="24"/>
+          <w:szCs w:val="24"/>
+        </w:rPr>
+        <w:t>Application</w:t>
+      </w:r>
+      <w:r>
+        <w:rPr>
+          <w:rFonts w:eastAsia="Times New Roman" w:cstheme="minorHAnsi"/>
+          <w:i/>
+          <w:color w:val="000000"/>
+          <w:sz w:val="24"/>
+          <w:szCs w:val="24"/>
+        </w:rPr>
+        <w:t xml:space="preserve"> need</w:t>
+      </w:r>
+      <w:r>
+        <w:rPr>
+          <w:rFonts w:eastAsia="Times New Roman" w:cstheme="minorHAnsi"/>
+          <w:i/>
+          <w:color w:val="000000"/>
+          <w:sz w:val="24"/>
+          <w:szCs w:val="24"/>
+        </w:rPr>
+        <w:t>s</w:t>
+      </w:r>
+      <w:r>
+        <w:rPr>
+          <w:rFonts w:eastAsia="Times New Roman" w:cstheme="minorHAnsi"/>
+          <w:i/>
+          <w:color w:val="000000"/>
+          <w:sz w:val="24"/>
+          <w:szCs w:val="24"/>
+        </w:rPr>
+        <w:t xml:space="preserve"> to get access to the da</w:t>
+      </w:r>
+      <w:r>
+        <w:rPr>
+          <w:rFonts w:eastAsia="Times New Roman" w:cstheme="minorHAnsi"/>
+          <w:i/>
+          <w:color w:val="000000"/>
+          <w:sz w:val="24"/>
+          <w:szCs w:val="24"/>
+        </w:rPr>
+        <w:t>tabase directly, request some rest API</w:t>
+      </w:r>
+      <w:r>
+        <w:rPr>
+          <w:rFonts w:eastAsia="Times New Roman" w:cstheme="minorHAnsi"/>
+          <w:i/>
+          <w:color w:val="000000"/>
+          <w:sz w:val="24"/>
+          <w:szCs w:val="24"/>
+        </w:rPr>
+        <w:t xml:space="preserve"> provided by the vendor</w:t>
+      </w:r>
+    </w:p>
+    <w:p>
+      <w:pPr>
+        <w:pStyle w:val="ListParagraph"/>
+        <w:numPr>
+          <w:ilvl w:val="0"/>
+          <w:numId w:val="8"/>
+        </w:numPr>
+        <w:shd w:val="clear" w:color="auto" w:fill="FFFFFF"/>
+        <w:spacing w:before="75" w:after="75" w:line="294" w:lineRule="atLeast"/>
+        <w:rPr>
+          <w:rFonts w:eastAsia="Times New Roman" w:cstheme="minorHAnsi"/>
+          <w:i/>
+          <w:color w:val="000000"/>
+          <w:sz w:val="24"/>
+          <w:szCs w:val="24"/>
+        </w:rPr>
+      </w:pPr>
       <w:r>
         <w:rPr>
           <w:rStyle w:val="card-name"/>
-          <w:rFonts w:asciiTheme="minorHAnsi" w:hAnsiTheme="minorHAnsi" w:cstheme="minorHAnsi"/>
+          <w:rFonts w:cstheme="minorHAnsi"/>
           <w:bCs/>
           <w:color w:val="000000"/>
           <w:sz w:val="24"/>
           <w:szCs w:val="24"/>
         </w:rPr>
-        <w:t>y</w:t>
-      </w:r>
-    </w:p>
-    <w:p>
-      <w:pPr>
-        <w:pStyle w:val="Heading1"/>
-        <w:shd w:val="clear" w:color="auto" w:fill="FFFFFF"/>
-        <w:spacing w:before="0" w:line="360" w:lineRule="auto"/>
-        <w:rPr>
-          <w:rFonts w:asciiTheme="minorHAnsi" w:hAnsiTheme="minorHAnsi" w:cstheme="minorHAnsi"/>
+        <w:t>Offer opinion about previous cases related to the search</w:t>
+      </w:r>
+      <w:r>
+        <w:rPr>
+          <w:rStyle w:val="card-name"/>
+          <w:rFonts w:cstheme="minorHAnsi"/>
           <w:bCs/>
           <w:color w:val="000000"/>
           <w:sz w:val="24"/>
           <w:szCs w:val="24"/>
         </w:rPr>
-      </w:pPr>
-      <w:r>
-        <w:rPr>
-          <w:rStyle w:val="card-name"/>
-          <w:rFonts w:asciiTheme="minorHAnsi" w:hAnsiTheme="minorHAnsi" w:cstheme="minorHAnsi"/>
-          <w:bCs/>
+        <w:t xml:space="preserve"> - </w:t>
+      </w:r>
+      <w:r>
+        <w:rPr>
+          <w:rFonts w:eastAsia="Times New Roman" w:cstheme="minorHAnsi"/>
+          <w:i/>
           <w:color w:val="000000"/>
           <w:sz w:val="24"/>
           <w:szCs w:val="24"/>
         </w:rPr>
-        <w:t xml:space="preserve">-  </w:t>
-      </w:r>
-      <w:r>
-        <w:rPr>
-          <w:rStyle w:val="card-name"/>
-          <w:rFonts w:asciiTheme="minorHAnsi" w:hAnsiTheme="minorHAnsi" w:cstheme="minorHAnsi"/>
-          <w:bCs/>
-          <w:color w:val="000000"/>
-          <w:sz w:val="24"/>
-          <w:szCs w:val="24"/>
-        </w:rPr>
-        <w:t>Offer opinion about previous cases related to the search</w:t>
-      </w:r>
-    </w:p>
-    <w:p/>
+        <w:t>Create a case based on the search that the user put on the system. Provide a pro and con arguments about the cases related to the question.</w:t>
+      </w:r>
+    </w:p>
+    <w:p>
+      <w:pPr>
+        <w:rPr>
+          <w:rFonts w:cstheme="minorHAnsi"/>
+          <w:sz w:val="24"/>
+          <w:szCs w:val="24"/>
+        </w:rPr>
+      </w:pPr>
+    </w:p>
     <w:p>
       <w:pPr>
         <w:rPr>
@@ -1341,6 +1638,56 @@
 </w:document>
 </file>
 
+<file path=word/endnotes.xml><?xml version="1.0" encoding="utf-8"?>
+<w:endnotes xmlns:wpc="http://schemas.microsoft.com/office/word/2010/wordprocessingCanvas" xmlns:cx="http://schemas.microsoft.com/office/drawing/2014/chartex" xmlns:cx1="http://schemas.microsoft.com/office/drawing/2015/9/8/chartex" xmlns:cx2="http://schemas.microsoft.com/office/drawing/2015/10/21/chartex" xmlns:mc="http://schemas.openxmlformats.org/markup-compatibility/2006" xmlns:o="urn:schemas-microsoft-com:office:office" xmlns:r="http://schemas.openxmlformats.org/officeDocument/2006/relationships" xmlns:m="http://schemas.openxmlformats.org/officeDocument/2006/math" xmlns:v="urn:schemas-microsoft-com:vml" xmlns:wp14="http://schemas.microsoft.com/office/word/2010/wordprocessingDrawing" xmlns:wp="http://schemas.openxmlformats.org/drawingml/2006/wordprocessingDrawing" xmlns:w10="urn:schemas-microsoft-com:office:word" xmlns:w="http://schemas.openxmlformats.org/wordprocessingml/2006/main" xmlns:w14="http://schemas.microsoft.com/office/word/2010/wordml" xmlns:w15="http://schemas.microsoft.com/office/word/2012/wordml" xmlns:w16se="http://schemas.microsoft.com/office/word/2015/wordml/symex" xmlns:wpg="http://schemas.microsoft.com/office/word/2010/wordprocessingGroup" xmlns:wpi="http://schemas.microsoft.com/office/word/2010/wordprocessingInk" xmlns:wne="http://schemas.microsoft.com/office/word/2006/wordml" xmlns:wps="http://schemas.microsoft.com/office/word/2010/wordprocessingShape" mc:Ignorable="w14 w15 w16se wp14">
+  <w:endnote w:type="separator" w:id="-1">
+    <w:p>
+      <w:pPr>
+        <w:spacing w:after="0" w:line="240" w:lineRule="auto"/>
+      </w:pPr>
+      <w:r>
+        <w:separator/>
+      </w:r>
+    </w:p>
+  </w:endnote>
+  <w:endnote w:type="continuationSeparator" w:id="0">
+    <w:p>
+      <w:pPr>
+        <w:spacing w:after="0" w:line="240" w:lineRule="auto"/>
+      </w:pPr>
+      <w:r>
+        <w:continuationSeparator/>
+      </w:r>
+    </w:p>
+  </w:endnote>
+</w:endnotes>
+</file>
+
+<file path=word/footnotes.xml><?xml version="1.0" encoding="utf-8"?>
+<w:footnotes xmlns:wpc="http://schemas.microsoft.com/office/word/2010/wordprocessingCanvas" xmlns:cx="http://schemas.microsoft.com/office/drawing/2014/chartex" xmlns:cx1="http://schemas.microsoft.com/office/drawing/2015/9/8/chartex" xmlns:cx2="http://schemas.microsoft.com/office/drawing/2015/10/21/chartex" xmlns:mc="http://schemas.openxmlformats.org/markup-compatibility/2006" xmlns:o="urn:schemas-microsoft-com:office:office" xmlns:r="http://schemas.openxmlformats.org/officeDocument/2006/relationships" xmlns:m="http://schemas.openxmlformats.org/officeDocument/2006/math" xmlns:v="urn:schemas-microsoft-com:vml" xmlns:wp14="http://schemas.microsoft.com/office/word/2010/wordprocessingDrawing" xmlns:wp="http://schemas.openxmlformats.org/drawingml/2006/wordprocessingDrawing" xmlns:w10="urn:schemas-microsoft-com:office:word" xmlns:w="http://schemas.openxmlformats.org/wordprocessingml/2006/main" xmlns:w14="http://schemas.microsoft.com/office/word/2010/wordml" xmlns:w15="http://schemas.microsoft.com/office/word/2012/wordml" xmlns:w16se="http://schemas.microsoft.com/office/word/2015/wordml/symex" xmlns:wpg="http://schemas.microsoft.com/office/word/2010/wordprocessingGroup" xmlns:wpi="http://schemas.microsoft.com/office/word/2010/wordprocessingInk" xmlns:wne="http://schemas.microsoft.com/office/word/2006/wordml" xmlns:wps="http://schemas.microsoft.com/office/word/2010/wordprocessingShape" mc:Ignorable="w14 w15 w16se wp14">
+  <w:footnote w:type="separator" w:id="-1">
+    <w:p>
+      <w:pPr>
+        <w:spacing w:after="0" w:line="240" w:lineRule="auto"/>
+      </w:pPr>
+      <w:r>
+        <w:separator/>
+      </w:r>
+    </w:p>
+  </w:footnote>
+  <w:footnote w:type="continuationSeparator" w:id="0">
+    <w:p>
+      <w:pPr>
+        <w:spacing w:after="0" w:line="240" w:lineRule="auto"/>
+      </w:pPr>
+      <w:r>
+        <w:continuationSeparator/>
+      </w:r>
+    </w:p>
+  </w:footnote>
+</w:footnotes>
+</file>
+
 <file path=word/numbering.xml><?xml version="1.0" encoding="utf-8"?>
 <w:numbering xmlns:wpc="http://schemas.microsoft.com/office/word/2010/wordprocessingCanvas" xmlns:cx="http://schemas.microsoft.com/office/drawing/2014/chartex" xmlns:cx1="http://schemas.microsoft.com/office/drawing/2015/9/8/chartex" xmlns:cx2="http://schemas.microsoft.com/office/drawing/2015/10/21/chartex" xmlns:mc="http://schemas.openxmlformats.org/markup-compatibility/2006" xmlns:o="urn:schemas-microsoft-com:office:office" xmlns:r="http://schemas.openxmlformats.org/officeDocument/2006/relationships" xmlns:m="http://schemas.openxmlformats.org/officeDocument/2006/math" xmlns:v="urn:schemas-microsoft-com:vml" xmlns:wp14="http://schemas.microsoft.com/office/word/2010/wordprocessingDrawing" xmlns:wp="http://schemas.openxmlformats.org/drawingml/2006/wordprocessingDrawing" xmlns:w10="urn:schemas-microsoft-com:office:word" xmlns:w="http://schemas.openxmlformats.org/wordprocessingml/2006/main" xmlns:w14="http://schemas.microsoft.com/office/word/2010/wordml" xmlns:w15="http://schemas.microsoft.com/office/word/2012/wordml" xmlns:w16se="http://schemas.microsoft.com/office/word/2015/wordml/symex" xmlns:wpg="http://schemas.microsoft.com/office/word/2010/wordprocessingGroup" xmlns:wpi="http://schemas.microsoft.com/office/word/2010/wordprocessingInk" xmlns:wne="http://schemas.microsoft.com/office/word/2006/wordml" xmlns:wps="http://schemas.microsoft.com/office/word/2010/wordprocessingShape" mc:Ignorable="w14 w15 w16se wp14">
   <w:abstractNum w:abstractNumId="0" w15:restartNumberingAfterBreak="0">
@@ -1457,6 +1804,372 @@
     </w:lvl>
   </w:abstractNum>
   <w:abstractNum w:abstractNumId="1" w15:restartNumberingAfterBreak="0">
+    <w:nsid w:val="097F07E8"/>
+    <w:multiLevelType w:val="hybridMultilevel"/>
+    <w:tmpl w:val="E13A03EE"/>
+    <w:lvl w:ilvl="0" w:tplc="2BFA7E82">
+      <w:start w:val="1"/>
+      <w:numFmt w:val="bullet"/>
+      <w:lvlText w:val="•"/>
+      <w:lvlJc w:val="left"/>
+      <w:pPr>
+        <w:tabs>
+          <w:tab w:val="num" w:pos="720"/>
+        </w:tabs>
+        <w:ind w:left="720" w:hanging="360"/>
+      </w:pPr>
+      <w:rPr>
+        <w:rFonts w:ascii="Arial" w:hAnsi="Arial" w:hint="default"/>
+      </w:rPr>
+    </w:lvl>
+    <w:lvl w:ilvl="1" w:tplc="C5C0D918" w:tentative="1">
+      <w:start w:val="1"/>
+      <w:numFmt w:val="bullet"/>
+      <w:lvlText w:val="•"/>
+      <w:lvlJc w:val="left"/>
+      <w:pPr>
+        <w:tabs>
+          <w:tab w:val="num" w:pos="1440"/>
+        </w:tabs>
+        <w:ind w:left="1440" w:hanging="360"/>
+      </w:pPr>
+      <w:rPr>
+        <w:rFonts w:ascii="Arial" w:hAnsi="Arial" w:hint="default"/>
+      </w:rPr>
+    </w:lvl>
+    <w:lvl w:ilvl="2" w:tplc="EF2055A4" w:tentative="1">
+      <w:start w:val="1"/>
+      <w:numFmt w:val="bullet"/>
+      <w:lvlText w:val="•"/>
+      <w:lvlJc w:val="left"/>
+      <w:pPr>
+        <w:tabs>
+          <w:tab w:val="num" w:pos="2160"/>
+        </w:tabs>
+        <w:ind w:left="2160" w:hanging="360"/>
+      </w:pPr>
+      <w:rPr>
+        <w:rFonts w:ascii="Arial" w:hAnsi="Arial" w:hint="default"/>
+      </w:rPr>
+    </w:lvl>
+    <w:lvl w:ilvl="3" w:tplc="0832B7F0" w:tentative="1">
+      <w:start w:val="1"/>
+      <w:numFmt w:val="bullet"/>
+      <w:lvlText w:val="•"/>
+      <w:lvlJc w:val="left"/>
+      <w:pPr>
+        <w:tabs>
+          <w:tab w:val="num" w:pos="2880"/>
+        </w:tabs>
+        <w:ind w:left="2880" w:hanging="360"/>
+      </w:pPr>
+      <w:rPr>
+        <w:rFonts w:ascii="Arial" w:hAnsi="Arial" w:hint="default"/>
+      </w:rPr>
+    </w:lvl>
+    <w:lvl w:ilvl="4" w:tplc="E7AE9AD4" w:tentative="1">
+      <w:start w:val="1"/>
+      <w:numFmt w:val="bullet"/>
+      <w:lvlText w:val="•"/>
+      <w:lvlJc w:val="left"/>
+      <w:pPr>
+        <w:tabs>
+          <w:tab w:val="num" w:pos="3600"/>
+        </w:tabs>
+        <w:ind w:left="3600" w:hanging="360"/>
+      </w:pPr>
+      <w:rPr>
+        <w:rFonts w:ascii="Arial" w:hAnsi="Arial" w:hint="default"/>
+      </w:rPr>
+    </w:lvl>
+    <w:lvl w:ilvl="5" w:tplc="533235DE" w:tentative="1">
+      <w:start w:val="1"/>
+      <w:numFmt w:val="bullet"/>
+      <w:lvlText w:val="•"/>
+      <w:lvlJc w:val="left"/>
+      <w:pPr>
+        <w:tabs>
+          <w:tab w:val="num" w:pos="4320"/>
+        </w:tabs>
+        <w:ind w:left="4320" w:hanging="360"/>
+      </w:pPr>
+      <w:rPr>
+        <w:rFonts w:ascii="Arial" w:hAnsi="Arial" w:hint="default"/>
+      </w:rPr>
+    </w:lvl>
+    <w:lvl w:ilvl="6" w:tplc="CC9E4B80" w:tentative="1">
+      <w:start w:val="1"/>
+      <w:numFmt w:val="bullet"/>
+      <w:lvlText w:val="•"/>
+      <w:lvlJc w:val="left"/>
+      <w:pPr>
+        <w:tabs>
+          <w:tab w:val="num" w:pos="5040"/>
+        </w:tabs>
+        <w:ind w:left="5040" w:hanging="360"/>
+      </w:pPr>
+      <w:rPr>
+        <w:rFonts w:ascii="Arial" w:hAnsi="Arial" w:hint="default"/>
+      </w:rPr>
+    </w:lvl>
+    <w:lvl w:ilvl="7" w:tplc="DB8AF940" w:tentative="1">
+      <w:start w:val="1"/>
+      <w:numFmt w:val="bullet"/>
+      <w:lvlText w:val="•"/>
+      <w:lvlJc w:val="left"/>
+      <w:pPr>
+        <w:tabs>
+          <w:tab w:val="num" w:pos="5760"/>
+        </w:tabs>
+        <w:ind w:left="5760" w:hanging="360"/>
+      </w:pPr>
+      <w:rPr>
+        <w:rFonts w:ascii="Arial" w:hAnsi="Arial" w:hint="default"/>
+      </w:rPr>
+    </w:lvl>
+    <w:lvl w:ilvl="8" w:tplc="B33ED26E" w:tentative="1">
+      <w:start w:val="1"/>
+      <w:numFmt w:val="bullet"/>
+      <w:lvlText w:val="•"/>
+      <w:lvlJc w:val="left"/>
+      <w:pPr>
+        <w:tabs>
+          <w:tab w:val="num" w:pos="6480"/>
+        </w:tabs>
+        <w:ind w:left="6480" w:hanging="360"/>
+      </w:pPr>
+      <w:rPr>
+        <w:rFonts w:ascii="Arial" w:hAnsi="Arial" w:hint="default"/>
+      </w:rPr>
+    </w:lvl>
+  </w:abstractNum>
+  <w:abstractNum w:abstractNumId="2" w15:restartNumberingAfterBreak="0">
+    <w:nsid w:val="0C926BC8"/>
+    <w:multiLevelType w:val="hybridMultilevel"/>
+    <w:tmpl w:val="030893AE"/>
+    <w:lvl w:ilvl="0" w:tplc="04090001">
+      <w:start w:val="1"/>
+      <w:numFmt w:val="bullet"/>
+      <w:lvlText w:val=""/>
+      <w:lvlJc w:val="left"/>
+      <w:pPr>
+        <w:ind w:left="720" w:hanging="360"/>
+      </w:pPr>
+      <w:rPr>
+        <w:rFonts w:ascii="Symbol" w:hAnsi="Symbol" w:hint="default"/>
+      </w:rPr>
+    </w:lvl>
+    <w:lvl w:ilvl="1" w:tplc="04090003" w:tentative="1">
+      <w:start w:val="1"/>
+      <w:numFmt w:val="bullet"/>
+      <w:lvlText w:val="o"/>
+      <w:lvlJc w:val="left"/>
+      <w:pPr>
+        <w:ind w:left="1440" w:hanging="360"/>
+      </w:pPr>
+      <w:rPr>
+        <w:rFonts w:ascii="Courier New" w:hAnsi="Courier New" w:cs="Courier New" w:hint="default"/>
+      </w:rPr>
+    </w:lvl>
+    <w:lvl w:ilvl="2" w:tplc="04090005" w:tentative="1">
+      <w:start w:val="1"/>
+      <w:numFmt w:val="bullet"/>
+      <w:lvlText w:val=""/>
+      <w:lvlJc w:val="left"/>
+      <w:pPr>
+        <w:ind w:left="2160" w:hanging="360"/>
+      </w:pPr>
+      <w:rPr>
+        <w:rFonts w:ascii="Wingdings" w:hAnsi="Wingdings" w:hint="default"/>
+      </w:rPr>
+    </w:lvl>
+    <w:lvl w:ilvl="3" w:tplc="04090001" w:tentative="1">
+      <w:start w:val="1"/>
+      <w:numFmt w:val="bullet"/>
+      <w:lvlText w:val=""/>
+      <w:lvlJc w:val="left"/>
+      <w:pPr>
+        <w:ind w:left="2880" w:hanging="360"/>
+      </w:pPr>
+      <w:rPr>
+        <w:rFonts w:ascii="Symbol" w:hAnsi="Symbol" w:hint="default"/>
+      </w:rPr>
+    </w:lvl>
+    <w:lvl w:ilvl="4" w:tplc="04090003" w:tentative="1">
+      <w:start w:val="1"/>
+      <w:numFmt w:val="bullet"/>
+      <w:lvlText w:val="o"/>
+      <w:lvlJc w:val="left"/>
+      <w:pPr>
+        <w:ind w:left="3600" w:hanging="360"/>
+      </w:pPr>
+      <w:rPr>
+        <w:rFonts w:ascii="Courier New" w:hAnsi="Courier New" w:cs="Courier New" w:hint="default"/>
+      </w:rPr>
+    </w:lvl>
+    <w:lvl w:ilvl="5" w:tplc="04090005" w:tentative="1">
+      <w:start w:val="1"/>
+      <w:numFmt w:val="bullet"/>
+      <w:lvlText w:val=""/>
+      <w:lvlJc w:val="left"/>
+      <w:pPr>
+        <w:ind w:left="4320" w:hanging="360"/>
+      </w:pPr>
+      <w:rPr>
+        <w:rFonts w:ascii="Wingdings" w:hAnsi="Wingdings" w:hint="default"/>
+      </w:rPr>
+    </w:lvl>
+    <w:lvl w:ilvl="6" w:tplc="04090001" w:tentative="1">
+      <w:start w:val="1"/>
+      <w:numFmt w:val="bullet"/>
+      <w:lvlText w:val=""/>
+      <w:lvlJc w:val="left"/>
+      <w:pPr>
+        <w:ind w:left="5040" w:hanging="360"/>
+      </w:pPr>
+      <w:rPr>
+        <w:rFonts w:ascii="Symbol" w:hAnsi="Symbol" w:hint="default"/>
+      </w:rPr>
+    </w:lvl>
+    <w:lvl w:ilvl="7" w:tplc="04090003" w:tentative="1">
+      <w:start w:val="1"/>
+      <w:numFmt w:val="bullet"/>
+      <w:lvlText w:val="o"/>
+      <w:lvlJc w:val="left"/>
+      <w:pPr>
+        <w:ind w:left="5760" w:hanging="360"/>
+      </w:pPr>
+      <w:rPr>
+        <w:rFonts w:ascii="Courier New" w:hAnsi="Courier New" w:cs="Courier New" w:hint="default"/>
+      </w:rPr>
+    </w:lvl>
+    <w:lvl w:ilvl="8" w:tplc="04090005" w:tentative="1">
+      <w:start w:val="1"/>
+      <w:numFmt w:val="bullet"/>
+      <w:lvlText w:val=""/>
+      <w:lvlJc w:val="left"/>
+      <w:pPr>
+        <w:ind w:left="6480" w:hanging="360"/>
+      </w:pPr>
+      <w:rPr>
+        <w:rFonts w:ascii="Wingdings" w:hAnsi="Wingdings" w:hint="default"/>
+      </w:rPr>
+    </w:lvl>
+  </w:abstractNum>
+  <w:abstractNum w:abstractNumId="3" w15:restartNumberingAfterBreak="0">
+    <w:nsid w:val="0E114F0B"/>
+    <w:multiLevelType w:val="multilevel"/>
+    <w:tmpl w:val="63067986"/>
+    <w:lvl w:ilvl="0">
+      <w:start w:val="1"/>
+      <w:numFmt w:val="decimal"/>
+      <w:lvlText w:val="%1."/>
+      <w:lvlJc w:val="left"/>
+      <w:pPr>
+        <w:tabs>
+          <w:tab w:val="num" w:pos="720"/>
+        </w:tabs>
+        <w:ind w:left="720" w:hanging="360"/>
+      </w:pPr>
+    </w:lvl>
+    <w:lvl w:ilvl="1" w:tentative="1">
+      <w:start w:val="1"/>
+      <w:numFmt w:val="decimal"/>
+      <w:lvlText w:val="%2."/>
+      <w:lvlJc w:val="left"/>
+      <w:pPr>
+        <w:tabs>
+          <w:tab w:val="num" w:pos="1440"/>
+        </w:tabs>
+        <w:ind w:left="1440" w:hanging="360"/>
+      </w:pPr>
+    </w:lvl>
+    <w:lvl w:ilvl="2" w:tentative="1">
+      <w:start w:val="1"/>
+      <w:numFmt w:val="decimal"/>
+      <w:lvlText w:val="%3."/>
+      <w:lvlJc w:val="left"/>
+      <w:pPr>
+        <w:tabs>
+          <w:tab w:val="num" w:pos="2160"/>
+        </w:tabs>
+        <w:ind w:left="2160" w:hanging="360"/>
+      </w:pPr>
+    </w:lvl>
+    <w:lvl w:ilvl="3" w:tentative="1">
+      <w:start w:val="1"/>
+      <w:numFmt w:val="decimal"/>
+      <w:lvlText w:val="%4."/>
+      <w:lvlJc w:val="left"/>
+      <w:pPr>
+        <w:tabs>
+          <w:tab w:val="num" w:pos="2880"/>
+        </w:tabs>
+        <w:ind w:left="2880" w:hanging="360"/>
+      </w:pPr>
+    </w:lvl>
+    <w:lvl w:ilvl="4" w:tentative="1">
+      <w:start w:val="1"/>
+      <w:numFmt w:val="decimal"/>
+      <w:lvlText w:val="%5."/>
+      <w:lvlJc w:val="left"/>
+      <w:pPr>
+        <w:tabs>
+          <w:tab w:val="num" w:pos="3600"/>
+        </w:tabs>
+        <w:ind w:left="3600" w:hanging="360"/>
+      </w:pPr>
+    </w:lvl>
+    <w:lvl w:ilvl="5" w:tentative="1">
+      <w:start w:val="1"/>
+      <w:numFmt w:val="decimal"/>
+      <w:lvlText w:val="%6."/>
+      <w:lvlJc w:val="left"/>
+      <w:pPr>
+        <w:tabs>
+          <w:tab w:val="num" w:pos="4320"/>
+        </w:tabs>
+        <w:ind w:left="4320" w:hanging="360"/>
+      </w:pPr>
+    </w:lvl>
+    <w:lvl w:ilvl="6" w:tentative="1">
+      <w:start w:val="1"/>
+      <w:numFmt w:val="decimal"/>
+      <w:lvlText w:val="%7."/>
+      <w:lvlJc w:val="left"/>
+      <w:pPr>
+        <w:tabs>
+          <w:tab w:val="num" w:pos="5040"/>
+        </w:tabs>
+        <w:ind w:left="5040" w:hanging="360"/>
+      </w:pPr>
+    </w:lvl>
+    <w:lvl w:ilvl="7" w:tentative="1">
+      <w:start w:val="1"/>
+      <w:numFmt w:val="decimal"/>
+      <w:lvlText w:val="%8."/>
+      <w:lvlJc w:val="left"/>
+      <w:pPr>
+        <w:tabs>
+          <w:tab w:val="num" w:pos="5760"/>
+        </w:tabs>
+        <w:ind w:left="5760" w:hanging="360"/>
+      </w:pPr>
+    </w:lvl>
+    <w:lvl w:ilvl="8" w:tentative="1">
+      <w:start w:val="1"/>
+      <w:numFmt w:val="decimal"/>
+      <w:lvlText w:val="%9."/>
+      <w:lvlJc w:val="left"/>
+      <w:pPr>
+        <w:tabs>
+          <w:tab w:val="num" w:pos="6480"/>
+        </w:tabs>
+        <w:ind w:left="6480" w:hanging="360"/>
+      </w:pPr>
+    </w:lvl>
+  </w:abstractNum>
+  <w:abstractNum w:abstractNumId="4" w15:restartNumberingAfterBreak="0">
     <w:nsid w:val="2F8C4568"/>
     <w:multiLevelType w:val="multilevel"/>
     <w:tmpl w:val="BA2E2986"/>
@@ -1605,7 +2318,296 @@
       </w:rPr>
     </w:lvl>
   </w:abstractNum>
-  <w:abstractNum w:abstractNumId="2" w15:restartNumberingAfterBreak="0">
+  <w:abstractNum w:abstractNumId="5" w15:restartNumberingAfterBreak="0">
+    <w:nsid w:val="2FFC12AF"/>
+    <w:multiLevelType w:val="hybridMultilevel"/>
+    <w:tmpl w:val="F4E212CE"/>
+    <w:lvl w:ilvl="0" w:tplc="BCA0E210">
+      <w:start w:val="1"/>
+      <w:numFmt w:val="bullet"/>
+      <w:lvlText w:val="•"/>
+      <w:lvlJc w:val="left"/>
+      <w:pPr>
+        <w:tabs>
+          <w:tab w:val="num" w:pos="720"/>
+        </w:tabs>
+        <w:ind w:left="720" w:hanging="360"/>
+      </w:pPr>
+      <w:rPr>
+        <w:rFonts w:ascii="Arial" w:hAnsi="Arial" w:hint="default"/>
+      </w:rPr>
+    </w:lvl>
+    <w:lvl w:ilvl="1" w:tplc="3F36814A" w:tentative="1">
+      <w:start w:val="1"/>
+      <w:numFmt w:val="bullet"/>
+      <w:lvlText w:val="•"/>
+      <w:lvlJc w:val="left"/>
+      <w:pPr>
+        <w:tabs>
+          <w:tab w:val="num" w:pos="1440"/>
+        </w:tabs>
+        <w:ind w:left="1440" w:hanging="360"/>
+      </w:pPr>
+      <w:rPr>
+        <w:rFonts w:ascii="Arial" w:hAnsi="Arial" w:hint="default"/>
+      </w:rPr>
+    </w:lvl>
+    <w:lvl w:ilvl="2" w:tplc="82E4E1BE" w:tentative="1">
+      <w:start w:val="1"/>
+      <w:numFmt w:val="bullet"/>
+      <w:lvlText w:val="•"/>
+      <w:lvlJc w:val="left"/>
+      <w:pPr>
+        <w:tabs>
+          <w:tab w:val="num" w:pos="2160"/>
+        </w:tabs>
+        <w:ind w:left="2160" w:hanging="360"/>
+      </w:pPr>
+      <w:rPr>
+        <w:rFonts w:ascii="Arial" w:hAnsi="Arial" w:hint="default"/>
+      </w:rPr>
+    </w:lvl>
+    <w:lvl w:ilvl="3" w:tplc="D13EC71E" w:tentative="1">
+      <w:start w:val="1"/>
+      <w:numFmt w:val="bullet"/>
+      <w:lvlText w:val="•"/>
+      <w:lvlJc w:val="left"/>
+      <w:pPr>
+        <w:tabs>
+          <w:tab w:val="num" w:pos="2880"/>
+        </w:tabs>
+        <w:ind w:left="2880" w:hanging="360"/>
+      </w:pPr>
+      <w:rPr>
+        <w:rFonts w:ascii="Arial" w:hAnsi="Arial" w:hint="default"/>
+      </w:rPr>
+    </w:lvl>
+    <w:lvl w:ilvl="4" w:tplc="465EF40C" w:tentative="1">
+      <w:start w:val="1"/>
+      <w:numFmt w:val="bullet"/>
+      <w:lvlText w:val="•"/>
+      <w:lvlJc w:val="left"/>
+      <w:pPr>
+        <w:tabs>
+          <w:tab w:val="num" w:pos="3600"/>
+        </w:tabs>
+        <w:ind w:left="3600" w:hanging="360"/>
+      </w:pPr>
+      <w:rPr>
+        <w:rFonts w:ascii="Arial" w:hAnsi="Arial" w:hint="default"/>
+      </w:rPr>
+    </w:lvl>
+    <w:lvl w:ilvl="5" w:tplc="380CB48E" w:tentative="1">
+      <w:start w:val="1"/>
+      <w:numFmt w:val="bullet"/>
+      <w:lvlText w:val="•"/>
+      <w:lvlJc w:val="left"/>
+      <w:pPr>
+        <w:tabs>
+          <w:tab w:val="num" w:pos="4320"/>
+        </w:tabs>
+        <w:ind w:left="4320" w:hanging="360"/>
+      </w:pPr>
+      <w:rPr>
+        <w:rFonts w:ascii="Arial" w:hAnsi="Arial" w:hint="default"/>
+      </w:rPr>
+    </w:lvl>
+    <w:lvl w:ilvl="6" w:tplc="31588ABE" w:tentative="1">
+      <w:start w:val="1"/>
+      <w:numFmt w:val="bullet"/>
+      <w:lvlText w:val="•"/>
+      <w:lvlJc w:val="left"/>
+      <w:pPr>
+        <w:tabs>
+          <w:tab w:val="num" w:pos="5040"/>
+        </w:tabs>
+        <w:ind w:left="5040" w:hanging="360"/>
+      </w:pPr>
+      <w:rPr>
+        <w:rFonts w:ascii="Arial" w:hAnsi="Arial" w:hint="default"/>
+      </w:rPr>
+    </w:lvl>
+    <w:lvl w:ilvl="7" w:tplc="4586B214" w:tentative="1">
+      <w:start w:val="1"/>
+      <w:numFmt w:val="bullet"/>
+      <w:lvlText w:val="•"/>
+      <w:lvlJc w:val="left"/>
+      <w:pPr>
+        <w:tabs>
+          <w:tab w:val="num" w:pos="5760"/>
+        </w:tabs>
+        <w:ind w:left="5760" w:hanging="360"/>
+      </w:pPr>
+      <w:rPr>
+        <w:rFonts w:ascii="Arial" w:hAnsi="Arial" w:hint="default"/>
+      </w:rPr>
+    </w:lvl>
+    <w:lvl w:ilvl="8" w:tplc="27A8BF68" w:tentative="1">
+      <w:start w:val="1"/>
+      <w:numFmt w:val="bullet"/>
+      <w:lvlText w:val="•"/>
+      <w:lvlJc w:val="left"/>
+      <w:pPr>
+        <w:tabs>
+          <w:tab w:val="num" w:pos="6480"/>
+        </w:tabs>
+        <w:ind w:left="6480" w:hanging="360"/>
+      </w:pPr>
+      <w:rPr>
+        <w:rFonts w:ascii="Arial" w:hAnsi="Arial" w:hint="default"/>
+      </w:rPr>
+    </w:lvl>
+  </w:abstractNum>
+  <w:abstractNum w:abstractNumId="6" w15:restartNumberingAfterBreak="0">
+    <w:nsid w:val="38EE3C51"/>
+    <w:multiLevelType w:val="multilevel"/>
+    <w:tmpl w:val="514081E0"/>
+    <w:lvl w:ilvl="0">
+      <w:start w:val="1"/>
+      <w:numFmt w:val="bullet"/>
+      <w:lvlText w:val=""/>
+      <w:lvlJc w:val="left"/>
+      <w:pPr>
+        <w:tabs>
+          <w:tab w:val="num" w:pos="720"/>
+        </w:tabs>
+        <w:ind w:left="720" w:hanging="360"/>
+      </w:pPr>
+      <w:rPr>
+        <w:rFonts w:ascii="Symbol" w:hAnsi="Symbol" w:hint="default"/>
+        <w:sz w:val="20"/>
+      </w:rPr>
+    </w:lvl>
+    <w:lvl w:ilvl="1" w:tentative="1">
+      <w:start w:val="1"/>
+      <w:numFmt w:val="bullet"/>
+      <w:lvlText w:val=""/>
+      <w:lvlJc w:val="left"/>
+      <w:pPr>
+        <w:tabs>
+          <w:tab w:val="num" w:pos="1440"/>
+        </w:tabs>
+        <w:ind w:left="1440" w:hanging="360"/>
+      </w:pPr>
+      <w:rPr>
+        <w:rFonts w:ascii="Symbol" w:hAnsi="Symbol" w:hint="default"/>
+        <w:sz w:val="20"/>
+      </w:rPr>
+    </w:lvl>
+    <w:lvl w:ilvl="2" w:tentative="1">
+      <w:start w:val="1"/>
+      <w:numFmt w:val="bullet"/>
+      <w:lvlText w:val=""/>
+      <w:lvlJc w:val="left"/>
+      <w:pPr>
+        <w:tabs>
+          <w:tab w:val="num" w:pos="2160"/>
+        </w:tabs>
+        <w:ind w:left="2160" w:hanging="360"/>
+      </w:pPr>
+      <w:rPr>
+        <w:rFonts w:ascii="Symbol" w:hAnsi="Symbol" w:hint="default"/>
+        <w:sz w:val="20"/>
+      </w:rPr>
+    </w:lvl>
+    <w:lvl w:ilvl="3" w:tentative="1">
+      <w:start w:val="1"/>
+      <w:numFmt w:val="bullet"/>
+      <w:lvlText w:val=""/>
+      <w:lvlJc w:val="left"/>
+      <w:pPr>
+        <w:tabs>
+          <w:tab w:val="num" w:pos="2880"/>
+        </w:tabs>
+        <w:ind w:left="2880" w:hanging="360"/>
+      </w:pPr>
+      <w:rPr>
+        <w:rFonts w:ascii="Symbol" w:hAnsi="Symbol" w:hint="default"/>
+        <w:sz w:val="20"/>
+      </w:rPr>
+    </w:lvl>
+    <w:lvl w:ilvl="4" w:tentative="1">
+      <w:start w:val="1"/>
+      <w:numFmt w:val="bullet"/>
+      <w:lvlText w:val=""/>
+      <w:lvlJc w:val="left"/>
+      <w:pPr>
+        <w:tabs>
+          <w:tab w:val="num" w:pos="3600"/>
+        </w:tabs>
+        <w:ind w:left="3600" w:hanging="360"/>
+      </w:pPr>
+      <w:rPr>
+        <w:rFonts w:ascii="Symbol" w:hAnsi="Symbol" w:hint="default"/>
+        <w:sz w:val="20"/>
+      </w:rPr>
+    </w:lvl>
+    <w:lvl w:ilvl="5" w:tentative="1">
+      <w:start w:val="1"/>
+      <w:numFmt w:val="bullet"/>
+      <w:lvlText w:val=""/>
+      <w:lvlJc w:val="left"/>
+      <w:pPr>
+        <w:tabs>
+          <w:tab w:val="num" w:pos="4320"/>
+        </w:tabs>
+        <w:ind w:left="4320" w:hanging="360"/>
+      </w:pPr>
+      <w:rPr>
+        <w:rFonts w:ascii="Symbol" w:hAnsi="Symbol" w:hint="default"/>
+        <w:sz w:val="20"/>
+      </w:rPr>
+    </w:lvl>
+    <w:lvl w:ilvl="6" w:tentative="1">
+      <w:start w:val="1"/>
+      <w:numFmt w:val="bullet"/>
+      <w:lvlText w:val=""/>
+      <w:lvlJc w:val="left"/>
+      <w:pPr>
+        <w:tabs>
+          <w:tab w:val="num" w:pos="5040"/>
+        </w:tabs>
+        <w:ind w:left="5040" w:hanging="360"/>
+      </w:pPr>
+      <w:rPr>
+        <w:rFonts w:ascii="Symbol" w:hAnsi="Symbol" w:hint="default"/>
+        <w:sz w:val="20"/>
+      </w:rPr>
+    </w:lvl>
+    <w:lvl w:ilvl="7" w:tentative="1">
+      <w:start w:val="1"/>
+      <w:numFmt w:val="bullet"/>
+      <w:lvlText w:val=""/>
+      <w:lvlJc w:val="left"/>
+      <w:pPr>
+        <w:tabs>
+          <w:tab w:val="num" w:pos="5760"/>
+        </w:tabs>
+        <w:ind w:left="5760" w:hanging="360"/>
+      </w:pPr>
+      <w:rPr>
+        <w:rFonts w:ascii="Symbol" w:hAnsi="Symbol" w:hint="default"/>
+        <w:sz w:val="20"/>
+      </w:rPr>
+    </w:lvl>
+    <w:lvl w:ilvl="8" w:tentative="1">
+      <w:start w:val="1"/>
+      <w:numFmt w:val="bullet"/>
+      <w:lvlText w:val=""/>
+      <w:lvlJc w:val="left"/>
+      <w:pPr>
+        <w:tabs>
+          <w:tab w:val="num" w:pos="6480"/>
+        </w:tabs>
+        <w:ind w:left="6480" w:hanging="360"/>
+      </w:pPr>
+      <w:rPr>
+        <w:rFonts w:ascii="Symbol" w:hAnsi="Symbol" w:hint="default"/>
+        <w:sz w:val="20"/>
+      </w:rPr>
+    </w:lvl>
+  </w:abstractNum>
+  <w:abstractNum w:abstractNumId="7" w15:restartNumberingAfterBreak="0">
     <w:nsid w:val="3C346718"/>
     <w:multiLevelType w:val="hybridMultilevel"/>
     <w:tmpl w:val="8586DEEC"/>
@@ -1691,7 +2693,7 @@
       </w:pPr>
     </w:lvl>
   </w:abstractNum>
-  <w:abstractNum w:abstractNumId="3" w15:restartNumberingAfterBreak="0">
+  <w:abstractNum w:abstractNumId="8" w15:restartNumberingAfterBreak="0">
     <w:nsid w:val="424D3AA8"/>
     <w:multiLevelType w:val="multilevel"/>
     <w:tmpl w:val="E0D04B2E"/>
@@ -1804,7 +2806,7 @@
       </w:pPr>
     </w:lvl>
   </w:abstractNum>
-  <w:abstractNum w:abstractNumId="4" w15:restartNumberingAfterBreak="0">
+  <w:abstractNum w:abstractNumId="9" w15:restartNumberingAfterBreak="0">
     <w:nsid w:val="485C398A"/>
     <w:multiLevelType w:val="multilevel"/>
     <w:tmpl w:val="5D6EBDE8"/>
@@ -1953,20 +2955,187 @@
       </w:rPr>
     </w:lvl>
   </w:abstractNum>
+  <w:abstractNum w:abstractNumId="10" w15:restartNumberingAfterBreak="0">
+    <w:nsid w:val="7524442B"/>
+    <w:multiLevelType w:val="multilevel"/>
+    <w:tmpl w:val="B8589202"/>
+    <w:lvl w:ilvl="0">
+      <w:start w:val="1"/>
+      <w:numFmt w:val="bullet"/>
+      <w:lvlText w:val=""/>
+      <w:lvlJc w:val="left"/>
+      <w:pPr>
+        <w:tabs>
+          <w:tab w:val="num" w:pos="720"/>
+        </w:tabs>
+        <w:ind w:left="720" w:hanging="360"/>
+      </w:pPr>
+      <w:rPr>
+        <w:rFonts w:ascii="Symbol" w:hAnsi="Symbol" w:hint="default"/>
+        <w:sz w:val="20"/>
+      </w:rPr>
+    </w:lvl>
+    <w:lvl w:ilvl="1" w:tentative="1">
+      <w:start w:val="1"/>
+      <w:numFmt w:val="bullet"/>
+      <w:lvlText w:val=""/>
+      <w:lvlJc w:val="left"/>
+      <w:pPr>
+        <w:tabs>
+          <w:tab w:val="num" w:pos="1440"/>
+        </w:tabs>
+        <w:ind w:left="1440" w:hanging="360"/>
+      </w:pPr>
+      <w:rPr>
+        <w:rFonts w:ascii="Symbol" w:hAnsi="Symbol" w:hint="default"/>
+        <w:sz w:val="20"/>
+      </w:rPr>
+    </w:lvl>
+    <w:lvl w:ilvl="2" w:tentative="1">
+      <w:start w:val="1"/>
+      <w:numFmt w:val="bullet"/>
+      <w:lvlText w:val=""/>
+      <w:lvlJc w:val="left"/>
+      <w:pPr>
+        <w:tabs>
+          <w:tab w:val="num" w:pos="2160"/>
+        </w:tabs>
+        <w:ind w:left="2160" w:hanging="360"/>
+      </w:pPr>
+      <w:rPr>
+        <w:rFonts w:ascii="Symbol" w:hAnsi="Symbol" w:hint="default"/>
+        <w:sz w:val="20"/>
+      </w:rPr>
+    </w:lvl>
+    <w:lvl w:ilvl="3" w:tentative="1">
+      <w:start w:val="1"/>
+      <w:numFmt w:val="bullet"/>
+      <w:lvlText w:val=""/>
+      <w:lvlJc w:val="left"/>
+      <w:pPr>
+        <w:tabs>
+          <w:tab w:val="num" w:pos="2880"/>
+        </w:tabs>
+        <w:ind w:left="2880" w:hanging="360"/>
+      </w:pPr>
+      <w:rPr>
+        <w:rFonts w:ascii="Symbol" w:hAnsi="Symbol" w:hint="default"/>
+        <w:sz w:val="20"/>
+      </w:rPr>
+    </w:lvl>
+    <w:lvl w:ilvl="4" w:tentative="1">
+      <w:start w:val="1"/>
+      <w:numFmt w:val="bullet"/>
+      <w:lvlText w:val=""/>
+      <w:lvlJc w:val="left"/>
+      <w:pPr>
+        <w:tabs>
+          <w:tab w:val="num" w:pos="3600"/>
+        </w:tabs>
+        <w:ind w:left="3600" w:hanging="360"/>
+      </w:pPr>
+      <w:rPr>
+        <w:rFonts w:ascii="Symbol" w:hAnsi="Symbol" w:hint="default"/>
+        <w:sz w:val="20"/>
+      </w:rPr>
+    </w:lvl>
+    <w:lvl w:ilvl="5" w:tentative="1">
+      <w:start w:val="1"/>
+      <w:numFmt w:val="bullet"/>
+      <w:lvlText w:val=""/>
+      <w:lvlJc w:val="left"/>
+      <w:pPr>
+        <w:tabs>
+          <w:tab w:val="num" w:pos="4320"/>
+        </w:tabs>
+        <w:ind w:left="4320" w:hanging="360"/>
+      </w:pPr>
+      <w:rPr>
+        <w:rFonts w:ascii="Symbol" w:hAnsi="Symbol" w:hint="default"/>
+        <w:sz w:val="20"/>
+      </w:rPr>
+    </w:lvl>
+    <w:lvl w:ilvl="6" w:tentative="1">
+      <w:start w:val="1"/>
+      <w:numFmt w:val="bullet"/>
+      <w:lvlText w:val=""/>
+      <w:lvlJc w:val="left"/>
+      <w:pPr>
+        <w:tabs>
+          <w:tab w:val="num" w:pos="5040"/>
+        </w:tabs>
+        <w:ind w:left="5040" w:hanging="360"/>
+      </w:pPr>
+      <w:rPr>
+        <w:rFonts w:ascii="Symbol" w:hAnsi="Symbol" w:hint="default"/>
+        <w:sz w:val="20"/>
+      </w:rPr>
+    </w:lvl>
+    <w:lvl w:ilvl="7" w:tentative="1">
+      <w:start w:val="1"/>
+      <w:numFmt w:val="bullet"/>
+      <w:lvlText w:val=""/>
+      <w:lvlJc w:val="left"/>
+      <w:pPr>
+        <w:tabs>
+          <w:tab w:val="num" w:pos="5760"/>
+        </w:tabs>
+        <w:ind w:left="5760" w:hanging="360"/>
+      </w:pPr>
+      <w:rPr>
+        <w:rFonts w:ascii="Symbol" w:hAnsi="Symbol" w:hint="default"/>
+        <w:sz w:val="20"/>
+      </w:rPr>
+    </w:lvl>
+    <w:lvl w:ilvl="8" w:tentative="1">
+      <w:start w:val="1"/>
+      <w:numFmt w:val="bullet"/>
+      <w:lvlText w:val=""/>
+      <w:lvlJc w:val="left"/>
+      <w:pPr>
+        <w:tabs>
+          <w:tab w:val="num" w:pos="6480"/>
+        </w:tabs>
+        <w:ind w:left="6480" w:hanging="360"/>
+      </w:pPr>
+      <w:rPr>
+        <w:rFonts w:ascii="Symbol" w:hAnsi="Symbol" w:hint="default"/>
+        <w:sz w:val="20"/>
+      </w:rPr>
+    </w:lvl>
+  </w:abstractNum>
   <w:num w:numId="1">
-    <w:abstractNumId w:val="2"/>
+    <w:abstractNumId w:val="7"/>
   </w:num>
   <w:num w:numId="2">
-    <w:abstractNumId w:val="1"/>
+    <w:abstractNumId w:val="4"/>
   </w:num>
   <w:num w:numId="3">
-    <w:abstractNumId w:val="3"/>
+    <w:abstractNumId w:val="8"/>
   </w:num>
   <w:num w:numId="4">
-    <w:abstractNumId w:val="4"/>
+    <w:abstractNumId w:val="9"/>
   </w:num>
   <w:num w:numId="5">
     <w:abstractNumId w:val="0"/>
+  </w:num>
+  <w:num w:numId="6">
+    <w:abstractNumId w:val="5"/>
+  </w:num>
+  <w:num w:numId="7">
+    <w:abstractNumId w:val="1"/>
+  </w:num>
+  <w:num w:numId="8">
+    <w:abstractNumId w:val="2"/>
+  </w:num>
+  <w:num w:numId="9">
+    <w:abstractNumId w:val="3"/>
+  </w:num>
+  <w:num w:numId="10">
+    <w:abstractNumId w:val="6"/>
+  </w:num>
+  <w:num w:numId="11">
+    <w:abstractNumId w:val="10"/>
   </w:num>
 </w:numbering>
 </file>
@@ -2094,6 +3263,7 @@
     <w:lsdException w:name="HTML Sample" w:semiHidden="1" w:unhideWhenUsed="1"/>
     <w:lsdException w:name="HTML Typewriter" w:semiHidden="1" w:unhideWhenUsed="1"/>
     <w:lsdException w:name="HTML Variable" w:semiHidden="1" w:unhideWhenUsed="1"/>
+    <w:lsdException w:name="Normal Table" w:semiHidden="1" w:unhideWhenUsed="1"/>
     <w:lsdException w:name="annotation subject" w:semiHidden="1" w:unhideWhenUsed="1"/>
     <w:lsdException w:name="No List" w:semiHidden="1" w:unhideWhenUsed="1"/>
     <w:lsdException w:name="Outline List 1" w:semiHidden="1" w:unhideWhenUsed="1"/>
@@ -2140,8 +3310,10 @@
     <w:lsdException w:name="Table Subtle 2" w:semiHidden="1" w:unhideWhenUsed="1"/>
     <w:lsdException w:name="Table Web 1" w:semiHidden="1" w:unhideWhenUsed="1"/>
     <w:lsdException w:name="Table Web 2" w:semiHidden="1" w:unhideWhenUsed="1"/>
+    <w:lsdException w:name="Table Web 3" w:semiHidden="1" w:unhideWhenUsed="1"/>
     <w:lsdException w:name="Balloon Text" w:semiHidden="1" w:unhideWhenUsed="1"/>
     <w:lsdException w:name="Table Grid" w:uiPriority="39"/>
+    <w:lsdException w:name="Table Theme" w:semiHidden="1" w:unhideWhenUsed="1"/>
     <w:lsdException w:name="Placeholder Text" w:semiHidden="1"/>
     <w:lsdException w:name="No Spacing" w:uiPriority="1" w:qFormat="1"/>
     <w:lsdException w:name="Light Shading" w:uiPriority="60"/>
@@ -2387,7 +3559,6 @@
   <w:style w:type="character" w:default="1" w:styleId="DefaultParagraphFont">
     <w:name w:val="Default Paragraph Font"/>
     <w:uiPriority w:val="1"/>
-    <w:semiHidden/>
     <w:unhideWhenUsed/>
   </w:style>
   <w:style w:type="table" w:default="1" w:styleId="TableNormal">
@@ -2472,6 +3643,66 @@
     <w:name w:val="apple-converted-space"/>
     <w:basedOn w:val="DefaultParagraphFont"/>
     <w:rsid w:val="00832396"/>
+  </w:style>
+  <w:style w:type="paragraph" w:styleId="Header">
+    <w:name w:val="header"/>
+    <w:basedOn w:val="Normal"/>
+    <w:link w:val="HeaderChar"/>
+    <w:uiPriority w:val="99"/>
+    <w:unhideWhenUsed/>
+    <w:rsid w:val="00690C0A"/>
+    <w:pPr>
+      <w:tabs>
+        <w:tab w:val="center" w:pos="4680"/>
+        <w:tab w:val="right" w:pos="9360"/>
+      </w:tabs>
+      <w:spacing w:after="0" w:line="240" w:lineRule="auto"/>
+    </w:pPr>
+  </w:style>
+  <w:style w:type="character" w:customStyle="1" w:styleId="HeaderChar">
+    <w:name w:val="Header Char"/>
+    <w:basedOn w:val="DefaultParagraphFont"/>
+    <w:link w:val="Header"/>
+    <w:uiPriority w:val="99"/>
+    <w:rsid w:val="00690C0A"/>
+  </w:style>
+  <w:style w:type="paragraph" w:styleId="Footer">
+    <w:name w:val="footer"/>
+    <w:basedOn w:val="Normal"/>
+    <w:link w:val="FooterChar"/>
+    <w:uiPriority w:val="99"/>
+    <w:unhideWhenUsed/>
+    <w:rsid w:val="00690C0A"/>
+    <w:pPr>
+      <w:tabs>
+        <w:tab w:val="center" w:pos="4680"/>
+        <w:tab w:val="right" w:pos="9360"/>
+      </w:tabs>
+      <w:spacing w:after="0" w:line="240" w:lineRule="auto"/>
+    </w:pPr>
+  </w:style>
+  <w:style w:type="character" w:customStyle="1" w:styleId="FooterChar">
+    <w:name w:val="Footer Char"/>
+    <w:basedOn w:val="DefaultParagraphFont"/>
+    <w:link w:val="Footer"/>
+    <w:uiPriority w:val="99"/>
+    <w:rsid w:val="00690C0A"/>
+  </w:style>
+  <w:style w:type="paragraph" w:styleId="NormalWeb">
+    <w:name w:val="Normal (Web)"/>
+    <w:basedOn w:val="Normal"/>
+    <w:uiPriority w:val="99"/>
+    <w:semiHidden/>
+    <w:unhideWhenUsed/>
+    <w:rsid w:val="00F53837"/>
+    <w:pPr>
+      <w:spacing w:before="100" w:beforeAutospacing="1" w:after="100" w:afterAutospacing="1" w:line="240" w:lineRule="auto"/>
+    </w:pPr>
+    <w:rPr>
+      <w:rFonts w:ascii="Times New Roman" w:eastAsia="Times New Roman" w:hAnsi="Times New Roman" w:cs="Times New Roman"/>
+      <w:sz w:val="24"/>
+      <w:szCs w:val="24"/>
+    </w:rPr>
   </w:style>
 </w:styles>
 </file>
